--- a/bicone/template/template-abstract.docx
+++ b/bicone/template/template-abstract.docx
@@ -1,6 +1,6 @@
 
 <file path=word/document.xml><?xml version="1.0" encoding="utf-8"?>
-<w:document xmlns:wpc="http://schemas.microsoft.com/office/word/2010/wordprocessingCanvas" xmlns:mc="http://schemas.openxmlformats.org/markup-compatibility/2006" xmlns:o="urn:schemas-microsoft-com:office:office" xmlns:r="http://schemas.openxmlformats.org/officeDocument/2006/relationships" xmlns:m="http://schemas.openxmlformats.org/officeDocument/2006/math" xmlns:v="urn:schemas-microsoft-com:vml" xmlns:wp14="http://schemas.microsoft.com/office/word/2010/wordprocessingDrawing" xmlns:wp="http://schemas.openxmlformats.org/drawingml/2006/wordprocessingDrawing" xmlns:w10="urn:schemas-microsoft-com:office:word" xmlns:w="http://schemas.openxmlformats.org/wordprocessingml/2006/main" xmlns:w14="http://schemas.microsoft.com/office/word/2010/wordml" xmlns:wpg="http://schemas.microsoft.com/office/word/2010/wordprocessingGroup" xmlns:wpi="http://schemas.microsoft.com/office/word/2010/wordprocessingInk" xmlns:wne="http://schemas.microsoft.com/office/word/2006/wordml" xmlns:wps="http://schemas.microsoft.com/office/word/2010/wordprocessingShape" mc:Ignorable="w14 wp14">
+<w:document xmlns:wpc="http://schemas.microsoft.com/office/word/2010/wordprocessingCanvas" xmlns:cx="http://schemas.microsoft.com/office/drawing/2014/chartex" xmlns:cx1="http://schemas.microsoft.com/office/drawing/2015/9/8/chartex" xmlns:cx2="http://schemas.microsoft.com/office/drawing/2015/10/21/chartex" xmlns:cx3="http://schemas.microsoft.com/office/drawing/2016/5/9/chartex" xmlns:cx4="http://schemas.microsoft.com/office/drawing/2016/5/10/chartex" xmlns:cx5="http://schemas.microsoft.com/office/drawing/2016/5/11/chartex" xmlns:cx6="http://schemas.microsoft.com/office/drawing/2016/5/12/chartex" xmlns:cx7="http://schemas.microsoft.com/office/drawing/2016/5/13/chartex" xmlns:cx8="http://schemas.microsoft.com/office/drawing/2016/5/14/chartex" xmlns:mc="http://schemas.openxmlformats.org/markup-compatibility/2006" xmlns:aink="http://schemas.microsoft.com/office/drawing/2016/ink" xmlns:am3d="http://schemas.microsoft.com/office/drawing/2017/model3d" xmlns:o="urn:schemas-microsoft-com:office:office" xmlns:r="http://schemas.openxmlformats.org/officeDocument/2006/relationships" xmlns:m="http://schemas.openxmlformats.org/officeDocument/2006/math" xmlns:v="urn:schemas-microsoft-com:vml" xmlns:wp14="http://schemas.microsoft.com/office/word/2010/wordprocessingDrawing" xmlns:wp="http://schemas.openxmlformats.org/drawingml/2006/wordprocessingDrawing" xmlns:w10="urn:schemas-microsoft-com:office:word" xmlns:w="http://schemas.openxmlformats.org/wordprocessingml/2006/main" xmlns:w14="http://schemas.microsoft.com/office/word/2010/wordml" xmlns:w15="http://schemas.microsoft.com/office/word/2012/wordml" xmlns:w16cex="http://schemas.microsoft.com/office/word/2018/wordml/cex" xmlns:w16cid="http://schemas.microsoft.com/office/word/2016/wordml/cid" xmlns:w16="http://schemas.microsoft.com/office/word/2018/wordml" xmlns:w16se="http://schemas.microsoft.com/office/word/2015/wordml/symex" xmlns:wpg="http://schemas.microsoft.com/office/word/2010/wordprocessingGroup" xmlns:wpi="http://schemas.microsoft.com/office/word/2010/wordprocessingInk" xmlns:wne="http://schemas.microsoft.com/office/word/2006/wordml" xmlns:wps="http://schemas.microsoft.com/office/word/2010/wordprocessingShape" mc:Ignorable="w14 w15 w16se w16cid w16 w16cex wp14">
   <w:body>
     <w:p>
       <w:pPr>
@@ -35,43 +35,28 @@
     </w:p>
     <w:p>
       <w:pPr>
-        <w:pStyle w:val="uTASAuthors"/>
-        <w:ind w:firstLine="0"/>
-        <w:rPr>
-          <w:sz w:val="24"/>
-          <w:szCs w:val="24"/>
-        </w:rPr>
-      </w:pPr>
-      <w:r>
-        <w:rPr>
-          <w:sz w:val="24"/>
-          <w:szCs w:val="24"/>
-          <w:lang w:eastAsia="ja-JP"/>
-        </w:rPr>
-        <w:t>Author Name</w:t>
-      </w:r>
+        <w:pStyle w:val="Authors"/>
+        <w:framePr w:wrap="notBeside" w:x="1335"/>
+        <w:spacing w:after="0"/>
+        <w:rPr>
+          <w:sz w:val="24"/>
+          <w:szCs w:val="24"/>
+        </w:rPr>
+      </w:pPr>
       <w:r>
         <w:rPr>
           <w:sz w:val="24"/>
           <w:szCs w:val="24"/>
           <w:vertAlign w:val="superscript"/>
         </w:rPr>
-        <w:t>1</w:t>
-      </w:r>
-      <w:r>
-        <w:rPr>
-          <w:sz w:val="24"/>
-          <w:szCs w:val="24"/>
-        </w:rPr>
-        <w:t xml:space="preserve"> and </w:t>
-      </w:r>
-      <w:r>
-        <w:rPr>
-          <w:sz w:val="24"/>
-          <w:szCs w:val="24"/>
-          <w:lang w:eastAsia="ja-JP"/>
-        </w:rPr>
-        <w:t>Author Name</w:t>
+        <w:t>[1]</w:t>
+      </w:r>
+      <w:r>
+        <w:rPr>
+          <w:sz w:val="24"/>
+          <w:szCs w:val="24"/>
+        </w:rPr>
+        <w:t xml:space="preserve">First Author Name, </w:t>
       </w:r>
       <w:r>
         <w:rPr>
@@ -79,124 +64,149 @@
           <w:szCs w:val="24"/>
           <w:vertAlign w:val="superscript"/>
         </w:rPr>
-        <w:t>2</w:t>
-      </w:r>
-    </w:p>
-    <w:p>
-      <w:pPr>
-        <w:pStyle w:val="uTASAffiliations"/>
-        <w:ind w:firstLine="0"/>
-        <w:rPr>
-          <w:sz w:val="24"/>
-          <w:szCs w:val="24"/>
-          <w:lang w:eastAsia="ja-JP"/>
-        </w:rPr>
-      </w:pPr>
+        <w:t>[2]</w:t>
+      </w:r>
+      <w:r>
+        <w:rPr>
+          <w:sz w:val="24"/>
+          <w:szCs w:val="24"/>
+        </w:rPr>
+        <w:t xml:space="preserve">Second Author Name, </w:t>
+      </w:r>
       <w:r>
         <w:rPr>
           <w:sz w:val="24"/>
           <w:szCs w:val="24"/>
           <w:vertAlign w:val="superscript"/>
         </w:rPr>
-        <w:t>1</w:t>
-      </w:r>
-      <w:r>
-        <w:rPr>
-          <w:sz w:val="24"/>
-          <w:szCs w:val="24"/>
-          <w:lang w:eastAsia="ja-JP"/>
-        </w:rPr>
-        <w:t>University of Z</w:t>
-      </w:r>
-      <w:r>
-        <w:rPr>
-          <w:sz w:val="24"/>
-          <w:szCs w:val="24"/>
-        </w:rPr>
-        <w:t>, Country</w:t>
-      </w:r>
-    </w:p>
-    <w:p>
-      <w:pPr>
-        <w:pStyle w:val="uTASAffiliations"/>
-        <w:ind w:firstLine="0"/>
-        <w:rPr>
-          <w:sz w:val="24"/>
-          <w:szCs w:val="24"/>
-        </w:rPr>
-      </w:pPr>
+        <w:t>[3]</w:t>
+      </w:r>
+      <w:r>
+        <w:rPr>
+          <w:sz w:val="24"/>
+          <w:szCs w:val="24"/>
+        </w:rPr>
+        <w:t xml:space="preserve">Third Author Name  </w:t>
+      </w:r>
+    </w:p>
+    <w:p>
+      <w:pPr>
+        <w:pStyle w:val="Authors"/>
+        <w:framePr w:wrap="notBeside" w:x="1335"/>
+        <w:spacing w:after="0"/>
+        <w:rPr>
+          <w:sz w:val="24"/>
+          <w:szCs w:val="24"/>
+        </w:rPr>
+      </w:pPr>
+      <w:r>
+        <w:rPr>
+          <w:sz w:val="24"/>
+          <w:szCs w:val="24"/>
+        </w:rPr>
+        <w:t xml:space="preserve">        </w:t>
+      </w:r>
       <w:r>
         <w:rPr>
           <w:sz w:val="24"/>
           <w:szCs w:val="24"/>
           <w:vertAlign w:val="superscript"/>
         </w:rPr>
-        <w:t>2</w:t>
-      </w:r>
-      <w:r>
-        <w:rPr>
-          <w:sz w:val="24"/>
-          <w:szCs w:val="24"/>
-          <w:lang w:eastAsia="ja-JP"/>
-        </w:rPr>
-        <w:t>Company Z</w:t>
-      </w:r>
-      <w:r>
-        <w:rPr>
-          <w:sz w:val="24"/>
-          <w:szCs w:val="24"/>
-        </w:rPr>
-        <w:t>, Country</w:t>
-      </w:r>
-    </w:p>
-    <w:p>
-      <w:pPr>
-        <w:pStyle w:val="uTASAffiliations"/>
-        <w:ind w:firstLine="0"/>
-        <w:rPr>
-          <w:sz w:val="22"/>
-          <w:szCs w:val="24"/>
-        </w:rPr>
-      </w:pPr>
-      <w:r>
-        <w:rPr>
-          <w:sz w:val="22"/>
-          <w:szCs w:val="24"/>
-        </w:rPr>
-        <w:t xml:space="preserve">Corresponding Email: </w:t>
-      </w:r>
-      <w:hyperlink r:id="rId7" w:history="1">
-        <w:r>
-          <w:rPr>
-            <w:rStyle w:val="Hyperlink"/>
-            <w:sz w:val="22"/>
-            <w:szCs w:val="24"/>
-          </w:rPr>
-          <w:t>xyz@gmail.com</w:t>
-        </w:r>
-      </w:hyperlink>
-      <w:r>
-        <w:rPr>
-          <w:sz w:val="22"/>
-          <w:szCs w:val="24"/>
-        </w:rPr>
-        <w:t>; Contact</w:t>
-      </w:r>
-      <w:proofErr w:type="gramStart"/>
-      <w:r>
-        <w:rPr>
-          <w:sz w:val="22"/>
-          <w:szCs w:val="24"/>
-        </w:rPr>
-        <w:t>:+</w:t>
-      </w:r>
-      <w:proofErr w:type="gramEnd"/>
-      <w:r>
-        <w:rPr>
-          <w:sz w:val="22"/>
-          <w:szCs w:val="24"/>
-        </w:rPr>
-        <w:t>xx-xxxxxxxxxx</w:t>
+        <w:t>[1]</w:t>
+      </w:r>
+      <w:r>
+        <w:rPr>
+          <w:sz w:val="24"/>
+          <w:szCs w:val="24"/>
+        </w:rPr>
+        <w:t xml:space="preserve"> First Author Affiliatio ,</w:t>
+      </w:r>
+      <w:r>
+        <w:rPr>
+          <w:sz w:val="24"/>
+          <w:szCs w:val="24"/>
+          <w:vertAlign w:val="superscript"/>
+        </w:rPr>
+        <w:t>[2]</w:t>
+      </w:r>
+      <w:r>
+        <w:rPr>
+          <w:sz w:val="24"/>
+          <w:szCs w:val="24"/>
+        </w:rPr>
+        <w:t xml:space="preserve"> Second Author Affiliation, </w:t>
+      </w:r>
+      <w:r>
+        <w:rPr>
+          <w:sz w:val="24"/>
+          <w:szCs w:val="24"/>
+          <w:vertAlign w:val="superscript"/>
+        </w:rPr>
+        <w:t>[3]</w:t>
+      </w:r>
+      <w:r>
+        <w:rPr>
+          <w:sz w:val="24"/>
+          <w:szCs w:val="24"/>
+        </w:rPr>
+        <w:t xml:space="preserve">Third Author Affiliation                                                </w:t>
+      </w:r>
+    </w:p>
+    <w:p>
+      <w:pPr>
+        <w:pStyle w:val="Authors"/>
+        <w:framePr w:wrap="notBeside" w:x="1335"/>
+        <w:spacing w:after="0"/>
+        <w:rPr>
+          <w:sz w:val="24"/>
+          <w:szCs w:val="24"/>
+          <w:lang w:eastAsia="zh-TW"/>
+        </w:rPr>
+      </w:pPr>
+      <w:r>
+        <w:rPr>
+          <w:sz w:val="24"/>
+          <w:szCs w:val="24"/>
+          <w:vertAlign w:val="superscript"/>
+        </w:rPr>
+        <w:t>[1]</w:t>
+      </w:r>
+      <w:r>
+        <w:rPr>
+          <w:sz w:val="24"/>
+          <w:szCs w:val="24"/>
+        </w:rPr>
+        <w:t>First Author Email,</w:t>
+      </w:r>
+      <w:r>
+        <w:rPr>
+          <w:sz w:val="24"/>
+          <w:szCs w:val="24"/>
+          <w:vertAlign w:val="superscript"/>
+        </w:rPr>
+        <w:t>[2]</w:t>
+      </w:r>
+      <w:r>
+        <w:rPr>
+          <w:sz w:val="24"/>
+          <w:szCs w:val="24"/>
+        </w:rPr>
+        <w:t xml:space="preserve"> Second Author Email, </w:t>
+      </w:r>
+      <w:r>
+        <w:rPr>
+          <w:sz w:val="24"/>
+          <w:szCs w:val="24"/>
+          <w:vertAlign w:val="superscript"/>
+        </w:rPr>
+        <w:t>[3]</w:t>
+      </w:r>
+      <w:r>
+        <w:rPr>
+          <w:sz w:val="24"/>
+          <w:szCs w:val="24"/>
+        </w:rPr>
+        <w:t>Third Author Email</w:t>
       </w:r>
     </w:p>
     <w:p>
@@ -248,109 +258,6 @@
           <w:szCs w:val="24"/>
         </w:rPr>
         <w:t xml:space="preserve">should be New Times Roman 12-point, line spacing 1.15 </w:t>
-      </w:r>
-    </w:p>
-    <w:p>
-      <w:pPr>
-        <w:spacing w:line="276" w:lineRule="auto"/>
-        <w:jc w:val="center"/>
-        <w:rPr>
-          <w:rFonts w:ascii="Times New Roman" w:hAnsi="Times New Roman"/>
-          <w:b/>
-          <w:i/>
-          <w:iCs/>
-          <w:sz w:val="26"/>
-          <w:szCs w:val="24"/>
-          <w:lang w:eastAsia="ja-JP"/>
-        </w:rPr>
-      </w:pPr>
-      <w:r>
-        <w:rPr>
-          <w:rFonts w:ascii="Times New Roman" w:hAnsi="Times New Roman"/>
-          <w:b/>
-          <w:i/>
-          <w:iCs/>
-          <w:sz w:val="26"/>
-          <w:szCs w:val="24"/>
-          <w:lang w:eastAsia="ja-JP"/>
-        </w:rPr>
-        <w:t xml:space="preserve">Please send your abstract in this format to the Day Convener before </w:t>
-      </w:r>
-      <w:r>
-        <w:rPr>
-          <w:rFonts w:ascii="Times New Roman" w:hAnsi="Times New Roman"/>
-          <w:b/>
-          <w:i/>
-          <w:iCs/>
-          <w:sz w:val="26"/>
-          <w:szCs w:val="24"/>
-          <w:highlight w:val="yellow"/>
-          <w:lang w:eastAsia="ja-JP"/>
-        </w:rPr>
-        <w:t>June 15, 2025</w:t>
-      </w:r>
-      <w:r>
-        <w:rPr>
-          <w:rFonts w:ascii="Times New Roman" w:hAnsi="Times New Roman"/>
-          <w:b/>
-          <w:i/>
-          <w:iCs/>
-          <w:sz w:val="26"/>
-          <w:szCs w:val="24"/>
-          <w:lang w:eastAsia="ja-JP"/>
-        </w:rPr>
-        <w:t xml:space="preserve">. </w:t>
-      </w:r>
-      <w:proofErr w:type="gramStart"/>
-      <w:r>
-        <w:rPr>
-          <w:rFonts w:ascii="Times New Roman" w:hAnsi="Times New Roman"/>
-          <w:b/>
-          <w:i/>
-          <w:iCs/>
-          <w:sz w:val="26"/>
-          <w:szCs w:val="24"/>
-          <w:lang w:eastAsia="ja-JP"/>
-        </w:rPr>
-        <w:t>All the</w:t>
-      </w:r>
-      <w:proofErr w:type="gramEnd"/>
-      <w:r>
-        <w:rPr>
-          <w:rFonts w:ascii="Times New Roman" w:hAnsi="Times New Roman"/>
-          <w:b/>
-          <w:i/>
-          <w:iCs/>
-          <w:sz w:val="26"/>
-          <w:szCs w:val="24"/>
-          <w:lang w:eastAsia="ja-JP"/>
-        </w:rPr>
-        <w:t xml:space="preserve"> submitted abstract will be peer-reviewed by specially appointed reviewing committee members and notice of acceptance or rejection will be sent by E-mail on </w:t>
-      </w:r>
-      <w:r>
-        <w:rPr>
-          <w:rFonts w:ascii="Times New Roman" w:hAnsi="Times New Roman"/>
-          <w:b/>
-          <w:i/>
-          <w:iCs/>
-          <w:sz w:val="26"/>
-          <w:szCs w:val="24"/>
-          <w:highlight w:val="yellow"/>
-          <w:lang w:eastAsia="ja-JP"/>
-        </w:rPr>
-        <w:t>June 20, 2025</w:t>
-      </w:r>
-      <w:r>
-        <w:rPr>
-          <w:rFonts w:ascii="Times New Roman" w:hAnsi="Times New Roman"/>
-          <w:b/>
-          <w:i/>
-          <w:iCs/>
-          <w:sz w:val="26"/>
-          <w:szCs w:val="24"/>
-          <w:lang w:eastAsia="ja-JP"/>
-        </w:rPr>
-        <w:t>.</w:t>
       </w:r>
     </w:p>
     <w:p>
@@ -468,17 +375,7 @@
           <w:szCs w:val="24"/>
           <w:lang w:eastAsia="ja-JP"/>
         </w:rPr>
-        <w:t>. This template is an example for the submission of a camera-ready manuscript. The manuscript that you prepare will be used as it is received and the electronic proceedings will be produced with ISBN and online publication. Widespread and quick availability of your paper to a wider reader, long-term ava</w:t>
-      </w:r>
-      <w:bookmarkStart w:id="0" w:name="_GoBack"/>
-      <w:bookmarkEnd w:id="0"/>
-      <w:r>
-        <w:rPr>
-          <w:rFonts w:ascii="Times New Roman" w:hAnsi="Times New Roman"/>
-          <w:szCs w:val="24"/>
-          <w:lang w:eastAsia="ja-JP"/>
-        </w:rPr>
-        <w:t xml:space="preserve">ilability of your paper in present electronic world, greener and eco are some advantages of electronic publishing over hard-print publishing. Please make sure that you strictly follow the given instructions. </w:t>
+        <w:t xml:space="preserve">. This template is an example for the submission of a camera-ready manuscript. The manuscript that you prepare will be used as it is received and the electronic proceedings will be produced with ISBN and online publication. Widespread and quick availability of your paper to a wider reader, long-term availability of your paper in present electronic world, greener and eco are some advantages of electronic publishing over hard-print publishing. Please make sure that you strictly follow the given instructions. </w:t>
       </w:r>
     </w:p>
     <w:p>
@@ -655,8 +552,12 @@
     </w:p>
     <w:p/>
     <w:sectPr>
-      <w:headerReference w:type="default" r:id="rId8"/>
+      <w:headerReference w:type="even" r:id="rId6"/>
+      <w:headerReference w:type="default" r:id="rId7"/>
+      <w:footerReference w:type="even" r:id="rId8"/>
       <w:footerReference w:type="default" r:id="rId9"/>
+      <w:headerReference w:type="first" r:id="rId10"/>
+      <w:footerReference w:type="first" r:id="rId11"/>
       <w:pgSz w:w="12240" w:h="15840"/>
       <w:pgMar w:top="1440" w:right="1080" w:bottom="1440" w:left="1080" w:header="851" w:footer="720" w:gutter="0"/>
       <w:cols w:space="720"/>
@@ -666,7 +567,7 @@
 </file>
 
 <file path=word/endnotes.xml><?xml version="1.0" encoding="utf-8"?>
-<w:endnotes xmlns:wpc="http://schemas.microsoft.com/office/word/2010/wordprocessingCanvas" xmlns:mc="http://schemas.openxmlformats.org/markup-compatibility/2006" xmlns:o="urn:schemas-microsoft-com:office:office" xmlns:r="http://schemas.openxmlformats.org/officeDocument/2006/relationships" xmlns:m="http://schemas.openxmlformats.org/officeDocument/2006/math" xmlns:v="urn:schemas-microsoft-com:vml" xmlns:wp14="http://schemas.microsoft.com/office/word/2010/wordprocessingDrawing" xmlns:wp="http://schemas.openxmlformats.org/drawingml/2006/wordprocessingDrawing" xmlns:w10="urn:schemas-microsoft-com:office:word" xmlns:w="http://schemas.openxmlformats.org/wordprocessingml/2006/main" xmlns:w14="http://schemas.microsoft.com/office/word/2010/wordml" xmlns:wpg="http://schemas.microsoft.com/office/word/2010/wordprocessingGroup" xmlns:wpi="http://schemas.microsoft.com/office/word/2010/wordprocessingInk" xmlns:wne="http://schemas.microsoft.com/office/word/2006/wordml" xmlns:wps="http://schemas.microsoft.com/office/word/2010/wordprocessingShape" mc:Ignorable="w14 wp14">
+<w:endnotes xmlns:wpc="http://schemas.microsoft.com/office/word/2010/wordprocessingCanvas" xmlns:cx="http://schemas.microsoft.com/office/drawing/2014/chartex" xmlns:cx1="http://schemas.microsoft.com/office/drawing/2015/9/8/chartex" xmlns:cx2="http://schemas.microsoft.com/office/drawing/2015/10/21/chartex" xmlns:cx3="http://schemas.microsoft.com/office/drawing/2016/5/9/chartex" xmlns:cx4="http://schemas.microsoft.com/office/drawing/2016/5/10/chartex" xmlns:cx5="http://schemas.microsoft.com/office/drawing/2016/5/11/chartex" xmlns:cx6="http://schemas.microsoft.com/office/drawing/2016/5/12/chartex" xmlns:cx7="http://schemas.microsoft.com/office/drawing/2016/5/13/chartex" xmlns:cx8="http://schemas.microsoft.com/office/drawing/2016/5/14/chartex" xmlns:mc="http://schemas.openxmlformats.org/markup-compatibility/2006" xmlns:aink="http://schemas.microsoft.com/office/drawing/2016/ink" xmlns:am3d="http://schemas.microsoft.com/office/drawing/2017/model3d" xmlns:o="urn:schemas-microsoft-com:office:office" xmlns:r="http://schemas.openxmlformats.org/officeDocument/2006/relationships" xmlns:m="http://schemas.openxmlformats.org/officeDocument/2006/math" xmlns:v="urn:schemas-microsoft-com:vml" xmlns:wp14="http://schemas.microsoft.com/office/word/2010/wordprocessingDrawing" xmlns:wp="http://schemas.openxmlformats.org/drawingml/2006/wordprocessingDrawing" xmlns:w10="urn:schemas-microsoft-com:office:word" xmlns:w="http://schemas.openxmlformats.org/wordprocessingml/2006/main" xmlns:w14="http://schemas.microsoft.com/office/word/2010/wordml" xmlns:w15="http://schemas.microsoft.com/office/word/2012/wordml" xmlns:w16cex="http://schemas.microsoft.com/office/word/2018/wordml/cex" xmlns:w16cid="http://schemas.microsoft.com/office/word/2016/wordml/cid" xmlns:w16="http://schemas.microsoft.com/office/word/2018/wordml" xmlns:w16se="http://schemas.microsoft.com/office/word/2015/wordml/symex" xmlns:wpg="http://schemas.microsoft.com/office/word/2010/wordprocessingGroup" xmlns:wpi="http://schemas.microsoft.com/office/word/2010/wordprocessingInk" xmlns:wne="http://schemas.microsoft.com/office/word/2006/wordml" xmlns:wps="http://schemas.microsoft.com/office/word/2010/wordprocessingShape" mc:Ignorable="w14 w15 w16se w16cid w16 w16cex wp14">
   <w:endnote w:type="separator" w:id="-1">
     <w:p>
       <w:r>
@@ -685,7 +586,17 @@
 </file>
 
 <file path=word/footer1.xml><?xml version="1.0" encoding="utf-8"?>
-<w:ftr xmlns:wpc="http://schemas.microsoft.com/office/word/2010/wordprocessingCanvas" xmlns:mc="http://schemas.openxmlformats.org/markup-compatibility/2006" xmlns:o="urn:schemas-microsoft-com:office:office" xmlns:r="http://schemas.openxmlformats.org/officeDocument/2006/relationships" xmlns:m="http://schemas.openxmlformats.org/officeDocument/2006/math" xmlns:v="urn:schemas-microsoft-com:vml" xmlns:wp14="http://schemas.microsoft.com/office/word/2010/wordprocessingDrawing" xmlns:wp="http://schemas.openxmlformats.org/drawingml/2006/wordprocessingDrawing" xmlns:w10="urn:schemas-microsoft-com:office:word" xmlns:w="http://schemas.openxmlformats.org/wordprocessingml/2006/main" xmlns:w14="http://schemas.microsoft.com/office/word/2010/wordml" xmlns:wpg="http://schemas.microsoft.com/office/word/2010/wordprocessingGroup" xmlns:wpi="http://schemas.microsoft.com/office/word/2010/wordprocessingInk" xmlns:wne="http://schemas.microsoft.com/office/word/2006/wordml" xmlns:wps="http://schemas.microsoft.com/office/word/2010/wordprocessingShape" mc:Ignorable="w14 wp14">
+<w:ftr xmlns:wpc="http://schemas.microsoft.com/office/word/2010/wordprocessingCanvas" xmlns:cx="http://schemas.microsoft.com/office/drawing/2014/chartex" xmlns:cx1="http://schemas.microsoft.com/office/drawing/2015/9/8/chartex" xmlns:cx2="http://schemas.microsoft.com/office/drawing/2015/10/21/chartex" xmlns:cx3="http://schemas.microsoft.com/office/drawing/2016/5/9/chartex" xmlns:cx4="http://schemas.microsoft.com/office/drawing/2016/5/10/chartex" xmlns:cx5="http://schemas.microsoft.com/office/drawing/2016/5/11/chartex" xmlns:cx6="http://schemas.microsoft.com/office/drawing/2016/5/12/chartex" xmlns:cx7="http://schemas.microsoft.com/office/drawing/2016/5/13/chartex" xmlns:cx8="http://schemas.microsoft.com/office/drawing/2016/5/14/chartex" xmlns:mc="http://schemas.openxmlformats.org/markup-compatibility/2006" xmlns:aink="http://schemas.microsoft.com/office/drawing/2016/ink" xmlns:am3d="http://schemas.microsoft.com/office/drawing/2017/model3d" xmlns:o="urn:schemas-microsoft-com:office:office" xmlns:r="http://schemas.openxmlformats.org/officeDocument/2006/relationships" xmlns:m="http://schemas.openxmlformats.org/officeDocument/2006/math" xmlns:v="urn:schemas-microsoft-com:vml" xmlns:wp14="http://schemas.microsoft.com/office/word/2010/wordprocessingDrawing" xmlns:wp="http://schemas.openxmlformats.org/drawingml/2006/wordprocessingDrawing" xmlns:w10="urn:schemas-microsoft-com:office:word" xmlns:w="http://schemas.openxmlformats.org/wordprocessingml/2006/main" xmlns:w14="http://schemas.microsoft.com/office/word/2010/wordml" xmlns:w15="http://schemas.microsoft.com/office/word/2012/wordml" xmlns:w16cex="http://schemas.microsoft.com/office/word/2018/wordml/cex" xmlns:w16cid="http://schemas.microsoft.com/office/word/2016/wordml/cid" xmlns:w16="http://schemas.microsoft.com/office/word/2018/wordml" xmlns:w16se="http://schemas.microsoft.com/office/word/2015/wordml/symex" xmlns:wpg="http://schemas.microsoft.com/office/word/2010/wordprocessingGroup" xmlns:wpi="http://schemas.microsoft.com/office/word/2010/wordprocessingInk" xmlns:wne="http://schemas.microsoft.com/office/word/2006/wordml" xmlns:wps="http://schemas.microsoft.com/office/word/2010/wordprocessingShape" mc:Ignorable="w14 w15 w16se w16cid w16 w16cex wp14">
+  <w:p>
+    <w:pPr>
+      <w:pStyle w:val="Footer"/>
+    </w:pPr>
+  </w:p>
+</w:ftr>
+</file>
+
+<file path=word/footer2.xml><?xml version="1.0" encoding="utf-8"?>
+<w:ftr xmlns:wpc="http://schemas.microsoft.com/office/word/2010/wordprocessingCanvas" xmlns:cx="http://schemas.microsoft.com/office/drawing/2014/chartex" xmlns:cx1="http://schemas.microsoft.com/office/drawing/2015/9/8/chartex" xmlns:cx2="http://schemas.microsoft.com/office/drawing/2015/10/21/chartex" xmlns:cx3="http://schemas.microsoft.com/office/drawing/2016/5/9/chartex" xmlns:cx4="http://schemas.microsoft.com/office/drawing/2016/5/10/chartex" xmlns:cx5="http://schemas.microsoft.com/office/drawing/2016/5/11/chartex" xmlns:cx6="http://schemas.microsoft.com/office/drawing/2016/5/12/chartex" xmlns:cx7="http://schemas.microsoft.com/office/drawing/2016/5/13/chartex" xmlns:cx8="http://schemas.microsoft.com/office/drawing/2016/5/14/chartex" xmlns:mc="http://schemas.openxmlformats.org/markup-compatibility/2006" xmlns:aink="http://schemas.microsoft.com/office/drawing/2016/ink" xmlns:am3d="http://schemas.microsoft.com/office/drawing/2017/model3d" xmlns:o="urn:schemas-microsoft-com:office:office" xmlns:r="http://schemas.openxmlformats.org/officeDocument/2006/relationships" xmlns:m="http://schemas.openxmlformats.org/officeDocument/2006/math" xmlns:v="urn:schemas-microsoft-com:vml" xmlns:wp14="http://schemas.microsoft.com/office/word/2010/wordprocessingDrawing" xmlns:wp="http://schemas.openxmlformats.org/drawingml/2006/wordprocessingDrawing" xmlns:w10="urn:schemas-microsoft-com:office:word" xmlns:w="http://schemas.openxmlformats.org/wordprocessingml/2006/main" xmlns:w14="http://schemas.microsoft.com/office/word/2010/wordml" xmlns:w15="http://schemas.microsoft.com/office/word/2012/wordml" xmlns:w16cex="http://schemas.microsoft.com/office/word/2018/wordml/cex" xmlns:w16cid="http://schemas.microsoft.com/office/word/2016/wordml/cid" xmlns:w16="http://schemas.microsoft.com/office/word/2018/wordml" xmlns:w16se="http://schemas.microsoft.com/office/word/2015/wordml/symex" xmlns:wpg="http://schemas.microsoft.com/office/word/2010/wordprocessingGroup" xmlns:wpi="http://schemas.microsoft.com/office/word/2010/wordprocessingInk" xmlns:wne="http://schemas.microsoft.com/office/word/2006/wordml" xmlns:wps="http://schemas.microsoft.com/office/word/2010/wordprocessingShape" mc:Ignorable="w14 w15 w16se w16cid w16 w16cex wp14">
   <w:p>
     <w:pPr>
       <w:pStyle w:val="Footer"/>
@@ -719,7 +630,6 @@
     </w:pPr>
     <w:r>
       <w:rPr>
-        <w:bCs/>
         <w:color w:val="000000"/>
         <w:sz w:val="22"/>
         <w:szCs w:val="22"/>
@@ -728,43 +638,29 @@
     </w:r>
     <w:r>
       <w:rPr>
-        <w:rFonts w:hint="eastAsia"/>
-        <w:bCs/>
         <w:color w:val="000000"/>
         <w:sz w:val="22"/>
         <w:szCs w:val="22"/>
         <w:vertAlign w:val="superscript"/>
       </w:rPr>
-      <w:t>th</w:t>
+      <w:t>st</w:t>
     </w:r>
     <w:r>
       <w:rPr>
         <w:rFonts w:hint="eastAsia"/>
-        <w:bCs/>
         <w:color w:val="000000"/>
         <w:sz w:val="22"/>
         <w:szCs w:val="22"/>
       </w:rPr>
-      <w:t xml:space="preserve"> Bi</w:t>
-    </w:r>
-    <w:r>
-      <w:rPr>
-        <w:bCs/>
+      <w:t xml:space="preserve"> </w:t>
+    </w:r>
+    <w:r>
+      <w:rPr>
         <w:color w:val="000000"/>
         <w:sz w:val="22"/>
         <w:szCs w:val="22"/>
       </w:rPr>
-      <w:t xml:space="preserve">cone </w:t>
-    </w:r>
-    <w:r>
-      <w:rPr>
-        <w:rFonts w:hint="eastAsia"/>
-        <w:bCs/>
-        <w:color w:val="000000"/>
-        <w:sz w:val="22"/>
-        <w:szCs w:val="22"/>
-      </w:rPr>
-      <w:t>International Conference</w:t>
+      <w:t>BICONE (Bhinneka Conference)</w:t>
     </w:r>
     <w:r>
       <w:rPr>
@@ -779,58 +675,24 @@
         <w:sz w:val="22"/>
         <w:szCs w:val="22"/>
       </w:rPr>
-      <w:t>(</w:t>
-    </w:r>
-    <w:r>
-      <w:rPr>
-        <w:rFonts w:hint="eastAsia"/>
-        <w:sz w:val="22"/>
-        <w:szCs w:val="22"/>
-      </w:rPr>
-      <w:t>BICON</w:t>
-    </w:r>
-    <w:r>
-      <w:rPr>
-        <w:sz w:val="22"/>
-        <w:szCs w:val="22"/>
-      </w:rPr>
-      <w:t>E</w:t>
-    </w:r>
-    <w:r>
-      <w:rPr>
-        <w:rFonts w:hint="eastAsia"/>
-        <w:sz w:val="22"/>
-        <w:szCs w:val="22"/>
-      </w:rPr>
-      <w:t>-</w:t>
-    </w:r>
-    <w:r>
-      <w:rPr>
-        <w:sz w:val="22"/>
-        <w:szCs w:val="22"/>
-      </w:rPr>
-      <w:t>202</w:t>
-    </w:r>
-    <w:r>
-      <w:rPr>
-        <w:sz w:val="22"/>
-        <w:szCs w:val="22"/>
-      </w:rPr>
-      <w:t>5</w:t>
-    </w:r>
-    <w:r>
-      <w:rPr>
-        <w:sz w:val="22"/>
-        <w:szCs w:val="22"/>
-      </w:rPr>
-      <w:t>)</w:t>
-    </w:r>
+      <w:t>2025</w:t>
+    </w:r>
+  </w:p>
+</w:ftr>
+</file>
+
+<file path=word/footer3.xml><?xml version="1.0" encoding="utf-8"?>
+<w:ftr xmlns:wpc="http://schemas.microsoft.com/office/word/2010/wordprocessingCanvas" xmlns:cx="http://schemas.microsoft.com/office/drawing/2014/chartex" xmlns:cx1="http://schemas.microsoft.com/office/drawing/2015/9/8/chartex" xmlns:cx2="http://schemas.microsoft.com/office/drawing/2015/10/21/chartex" xmlns:cx3="http://schemas.microsoft.com/office/drawing/2016/5/9/chartex" xmlns:cx4="http://schemas.microsoft.com/office/drawing/2016/5/10/chartex" xmlns:cx5="http://schemas.microsoft.com/office/drawing/2016/5/11/chartex" xmlns:cx6="http://schemas.microsoft.com/office/drawing/2016/5/12/chartex" xmlns:cx7="http://schemas.microsoft.com/office/drawing/2016/5/13/chartex" xmlns:cx8="http://schemas.microsoft.com/office/drawing/2016/5/14/chartex" xmlns:mc="http://schemas.openxmlformats.org/markup-compatibility/2006" xmlns:aink="http://schemas.microsoft.com/office/drawing/2016/ink" xmlns:am3d="http://schemas.microsoft.com/office/drawing/2017/model3d" xmlns:o="urn:schemas-microsoft-com:office:office" xmlns:r="http://schemas.openxmlformats.org/officeDocument/2006/relationships" xmlns:m="http://schemas.openxmlformats.org/officeDocument/2006/math" xmlns:v="urn:schemas-microsoft-com:vml" xmlns:wp14="http://schemas.microsoft.com/office/word/2010/wordprocessingDrawing" xmlns:wp="http://schemas.openxmlformats.org/drawingml/2006/wordprocessingDrawing" xmlns:w10="urn:schemas-microsoft-com:office:word" xmlns:w="http://schemas.openxmlformats.org/wordprocessingml/2006/main" xmlns:w14="http://schemas.microsoft.com/office/word/2010/wordml" xmlns:w15="http://schemas.microsoft.com/office/word/2012/wordml" xmlns:w16cex="http://schemas.microsoft.com/office/word/2018/wordml/cex" xmlns:w16cid="http://schemas.microsoft.com/office/word/2016/wordml/cid" xmlns:w16="http://schemas.microsoft.com/office/word/2018/wordml" xmlns:w16se="http://schemas.microsoft.com/office/word/2015/wordml/symex" xmlns:wpg="http://schemas.microsoft.com/office/word/2010/wordprocessingGroup" xmlns:wpi="http://schemas.microsoft.com/office/word/2010/wordprocessingInk" xmlns:wne="http://schemas.microsoft.com/office/word/2006/wordml" xmlns:wps="http://schemas.microsoft.com/office/word/2010/wordprocessingShape" mc:Ignorable="w14 w15 w16se w16cid w16 w16cex wp14">
+  <w:p>
+    <w:pPr>
+      <w:pStyle w:val="Footer"/>
+    </w:pPr>
   </w:p>
 </w:ftr>
 </file>
 
 <file path=word/footnotes.xml><?xml version="1.0" encoding="utf-8"?>
-<w:footnotes xmlns:wpc="http://schemas.microsoft.com/office/word/2010/wordprocessingCanvas" xmlns:mc="http://schemas.openxmlformats.org/markup-compatibility/2006" xmlns:o="urn:schemas-microsoft-com:office:office" xmlns:r="http://schemas.openxmlformats.org/officeDocument/2006/relationships" xmlns:m="http://schemas.openxmlformats.org/officeDocument/2006/math" xmlns:v="urn:schemas-microsoft-com:vml" xmlns:wp14="http://schemas.microsoft.com/office/word/2010/wordprocessingDrawing" xmlns:wp="http://schemas.openxmlformats.org/drawingml/2006/wordprocessingDrawing" xmlns:w10="urn:schemas-microsoft-com:office:word" xmlns:w="http://schemas.openxmlformats.org/wordprocessingml/2006/main" xmlns:w14="http://schemas.microsoft.com/office/word/2010/wordml" xmlns:wpg="http://schemas.microsoft.com/office/word/2010/wordprocessingGroup" xmlns:wpi="http://schemas.microsoft.com/office/word/2010/wordprocessingInk" xmlns:wne="http://schemas.microsoft.com/office/word/2006/wordml" xmlns:wps="http://schemas.microsoft.com/office/word/2010/wordprocessingShape" mc:Ignorable="w14 wp14">
+<w:footnotes xmlns:wpc="http://schemas.microsoft.com/office/word/2010/wordprocessingCanvas" xmlns:cx="http://schemas.microsoft.com/office/drawing/2014/chartex" xmlns:cx1="http://schemas.microsoft.com/office/drawing/2015/9/8/chartex" xmlns:cx2="http://schemas.microsoft.com/office/drawing/2015/10/21/chartex" xmlns:cx3="http://schemas.microsoft.com/office/drawing/2016/5/9/chartex" xmlns:cx4="http://schemas.microsoft.com/office/drawing/2016/5/10/chartex" xmlns:cx5="http://schemas.microsoft.com/office/drawing/2016/5/11/chartex" xmlns:cx6="http://schemas.microsoft.com/office/drawing/2016/5/12/chartex" xmlns:cx7="http://schemas.microsoft.com/office/drawing/2016/5/13/chartex" xmlns:cx8="http://schemas.microsoft.com/office/drawing/2016/5/14/chartex" xmlns:mc="http://schemas.openxmlformats.org/markup-compatibility/2006" xmlns:aink="http://schemas.microsoft.com/office/drawing/2016/ink" xmlns:am3d="http://schemas.microsoft.com/office/drawing/2017/model3d" xmlns:o="urn:schemas-microsoft-com:office:office" xmlns:r="http://schemas.openxmlformats.org/officeDocument/2006/relationships" xmlns:m="http://schemas.openxmlformats.org/officeDocument/2006/math" xmlns:v="urn:schemas-microsoft-com:vml" xmlns:wp14="http://schemas.microsoft.com/office/word/2010/wordprocessingDrawing" xmlns:wp="http://schemas.openxmlformats.org/drawingml/2006/wordprocessingDrawing" xmlns:w10="urn:schemas-microsoft-com:office:word" xmlns:w="http://schemas.openxmlformats.org/wordprocessingml/2006/main" xmlns:w14="http://schemas.microsoft.com/office/word/2010/wordml" xmlns:w15="http://schemas.microsoft.com/office/word/2012/wordml" xmlns:w16cex="http://schemas.microsoft.com/office/word/2018/wordml/cex" xmlns:w16cid="http://schemas.microsoft.com/office/word/2016/wordml/cid" xmlns:w16="http://schemas.microsoft.com/office/word/2018/wordml" xmlns:w16se="http://schemas.microsoft.com/office/word/2015/wordml/symex" xmlns:wpg="http://schemas.microsoft.com/office/word/2010/wordprocessingGroup" xmlns:wpi="http://schemas.microsoft.com/office/word/2010/wordprocessingInk" xmlns:wne="http://schemas.microsoft.com/office/word/2006/wordml" xmlns:wps="http://schemas.microsoft.com/office/word/2010/wordprocessingShape" mc:Ignorable="w14 w15 w16se w16cid w16 w16cex wp14">
   <w:footnote w:type="separator" w:id="-1">
     <w:p>
       <w:r>
@@ -849,7 +711,17 @@
 </file>
 
 <file path=word/header1.xml><?xml version="1.0" encoding="utf-8"?>
-<w:hdr xmlns:wpc="http://schemas.microsoft.com/office/word/2010/wordprocessingCanvas" xmlns:mc="http://schemas.openxmlformats.org/markup-compatibility/2006" xmlns:o="urn:schemas-microsoft-com:office:office" xmlns:r="http://schemas.openxmlformats.org/officeDocument/2006/relationships" xmlns:m="http://schemas.openxmlformats.org/officeDocument/2006/math" xmlns:v="urn:schemas-microsoft-com:vml" xmlns:wp14="http://schemas.microsoft.com/office/word/2010/wordprocessingDrawing" xmlns:wp="http://schemas.openxmlformats.org/drawingml/2006/wordprocessingDrawing" xmlns:w10="urn:schemas-microsoft-com:office:word" xmlns:w="http://schemas.openxmlformats.org/wordprocessingml/2006/main" xmlns:w14="http://schemas.microsoft.com/office/word/2010/wordml" xmlns:wpg="http://schemas.microsoft.com/office/word/2010/wordprocessingGroup" xmlns:wpi="http://schemas.microsoft.com/office/word/2010/wordprocessingInk" xmlns:wne="http://schemas.microsoft.com/office/word/2006/wordml" xmlns:wps="http://schemas.microsoft.com/office/word/2010/wordprocessingShape" mc:Ignorable="w14 wp14">
+<w:hdr xmlns:wpc="http://schemas.microsoft.com/office/word/2010/wordprocessingCanvas" xmlns:cx="http://schemas.microsoft.com/office/drawing/2014/chartex" xmlns:cx1="http://schemas.microsoft.com/office/drawing/2015/9/8/chartex" xmlns:cx2="http://schemas.microsoft.com/office/drawing/2015/10/21/chartex" xmlns:cx3="http://schemas.microsoft.com/office/drawing/2016/5/9/chartex" xmlns:cx4="http://schemas.microsoft.com/office/drawing/2016/5/10/chartex" xmlns:cx5="http://schemas.microsoft.com/office/drawing/2016/5/11/chartex" xmlns:cx6="http://schemas.microsoft.com/office/drawing/2016/5/12/chartex" xmlns:cx7="http://schemas.microsoft.com/office/drawing/2016/5/13/chartex" xmlns:cx8="http://schemas.microsoft.com/office/drawing/2016/5/14/chartex" xmlns:mc="http://schemas.openxmlformats.org/markup-compatibility/2006" xmlns:aink="http://schemas.microsoft.com/office/drawing/2016/ink" xmlns:am3d="http://schemas.microsoft.com/office/drawing/2017/model3d" xmlns:o="urn:schemas-microsoft-com:office:office" xmlns:r="http://schemas.openxmlformats.org/officeDocument/2006/relationships" xmlns:m="http://schemas.openxmlformats.org/officeDocument/2006/math" xmlns:v="urn:schemas-microsoft-com:vml" xmlns:wp14="http://schemas.microsoft.com/office/word/2010/wordprocessingDrawing" xmlns:wp="http://schemas.openxmlformats.org/drawingml/2006/wordprocessingDrawing" xmlns:w10="urn:schemas-microsoft-com:office:word" xmlns:w="http://schemas.openxmlformats.org/wordprocessingml/2006/main" xmlns:w14="http://schemas.microsoft.com/office/word/2010/wordml" xmlns:w15="http://schemas.microsoft.com/office/word/2012/wordml" xmlns:w16cex="http://schemas.microsoft.com/office/word/2018/wordml/cex" xmlns:w16cid="http://schemas.microsoft.com/office/word/2016/wordml/cid" xmlns:w16="http://schemas.microsoft.com/office/word/2018/wordml" xmlns:w16se="http://schemas.microsoft.com/office/word/2015/wordml/symex" xmlns:wpg="http://schemas.microsoft.com/office/word/2010/wordprocessingGroup" xmlns:wpi="http://schemas.microsoft.com/office/word/2010/wordprocessingInk" xmlns:wne="http://schemas.microsoft.com/office/word/2006/wordml" xmlns:wps="http://schemas.microsoft.com/office/word/2010/wordprocessingShape" mc:Ignorable="w14 w15 w16se w16cid w16 w16cex wp14">
+  <w:p>
+    <w:pPr>
+      <w:pStyle w:val="Header"/>
+    </w:pPr>
+  </w:p>
+</w:hdr>
+</file>
+
+<file path=word/header2.xml><?xml version="1.0" encoding="utf-8"?>
+<w:hdr xmlns:wpc="http://schemas.microsoft.com/office/word/2010/wordprocessingCanvas" xmlns:cx="http://schemas.microsoft.com/office/drawing/2014/chartex" xmlns:cx1="http://schemas.microsoft.com/office/drawing/2015/9/8/chartex" xmlns:cx2="http://schemas.microsoft.com/office/drawing/2015/10/21/chartex" xmlns:cx3="http://schemas.microsoft.com/office/drawing/2016/5/9/chartex" xmlns:cx4="http://schemas.microsoft.com/office/drawing/2016/5/10/chartex" xmlns:cx5="http://schemas.microsoft.com/office/drawing/2016/5/11/chartex" xmlns:cx6="http://schemas.microsoft.com/office/drawing/2016/5/12/chartex" xmlns:cx7="http://schemas.microsoft.com/office/drawing/2016/5/13/chartex" xmlns:cx8="http://schemas.microsoft.com/office/drawing/2016/5/14/chartex" xmlns:mc="http://schemas.openxmlformats.org/markup-compatibility/2006" xmlns:aink="http://schemas.microsoft.com/office/drawing/2016/ink" xmlns:am3d="http://schemas.microsoft.com/office/drawing/2017/model3d" xmlns:o="urn:schemas-microsoft-com:office:office" xmlns:r="http://schemas.openxmlformats.org/officeDocument/2006/relationships" xmlns:m="http://schemas.openxmlformats.org/officeDocument/2006/math" xmlns:v="urn:schemas-microsoft-com:vml" xmlns:wp14="http://schemas.microsoft.com/office/word/2010/wordprocessingDrawing" xmlns:wp="http://schemas.openxmlformats.org/drawingml/2006/wordprocessingDrawing" xmlns:w10="urn:schemas-microsoft-com:office:word" xmlns:w="http://schemas.openxmlformats.org/wordprocessingml/2006/main" xmlns:w14="http://schemas.microsoft.com/office/word/2010/wordml" xmlns:w15="http://schemas.microsoft.com/office/word/2012/wordml" xmlns:w16cex="http://schemas.microsoft.com/office/word/2018/wordml/cex" xmlns:w16cid="http://schemas.microsoft.com/office/word/2016/wordml/cid" xmlns:w16="http://schemas.microsoft.com/office/word/2018/wordml" xmlns:w16se="http://schemas.microsoft.com/office/word/2015/wordml/symex" xmlns:wpg="http://schemas.microsoft.com/office/word/2010/wordprocessingGroup" xmlns:wpi="http://schemas.microsoft.com/office/word/2010/wordprocessingInk" xmlns:wne="http://schemas.microsoft.com/office/word/2006/wordml" xmlns:wps="http://schemas.microsoft.com/office/word/2010/wordprocessingShape" mc:Ignorable="w14 w15 w16se w16cid w16 w16cex wp14">
   <w:p>
     <w:pPr>
       <w:pStyle w:val="Header"/>
@@ -866,15 +738,15 @@
         <w:noProof/>
       </w:rPr>
       <w:drawing>
-        <wp:anchor distT="0" distB="0" distL="114300" distR="114300" simplePos="0" relativeHeight="251659264" behindDoc="0" locked="0" layoutInCell="1" allowOverlap="1" wp14:anchorId="7700A2E6" wp14:editId="6E764E9C">
+        <wp:anchor distT="0" distB="0" distL="114300" distR="114300" simplePos="0" relativeHeight="251659264" behindDoc="0" locked="0" layoutInCell="1" allowOverlap="1" wp14:anchorId="1951B760" wp14:editId="6EF498FE">
           <wp:simplePos x="0" y="0"/>
           <wp:positionH relativeFrom="column">
-            <wp:posOffset>107950</wp:posOffset>
+            <wp:posOffset>109220</wp:posOffset>
           </wp:positionH>
           <wp:positionV relativeFrom="paragraph">
-            <wp:posOffset>-38100</wp:posOffset>
+            <wp:posOffset>-40640</wp:posOffset>
           </wp:positionV>
-          <wp:extent cx="457200" cy="457200"/>
+          <wp:extent cx="533400" cy="533400"/>
           <wp:effectExtent l="0" t="0" r="0" b="0"/>
           <wp:wrapNone/>
           <wp:docPr id="2" name="Picture 2" descr="apple-touch-icon"/>
@@ -906,7 +778,7 @@
                 <pic:spPr bwMode="auto">
                   <a:xfrm>
                     <a:off x="0" y="0"/>
-                    <a:ext cx="457200" cy="457200"/>
+                    <a:ext cx="533400" cy="533400"/>
                   </a:xfrm>
                   <a:prstGeom prst="rect">
                     <a:avLst/>
@@ -940,26 +812,35 @@
     </w:r>
     <w:r>
       <w:rPr>
+        <w:b/>
+        <w:bCs/>
+        <w:color w:val="000000"/>
+        <w:sz w:val="22"/>
+        <w:szCs w:val="22"/>
+        <w:vertAlign w:val="superscript"/>
+      </w:rPr>
+      <w:t>st</w:t>
+    </w:r>
+    <w:r>
+      <w:rPr>
         <w:rFonts w:hint="eastAsia"/>
         <w:b/>
         <w:bCs/>
         <w:color w:val="000000"/>
         <w:sz w:val="22"/>
         <w:szCs w:val="22"/>
-        <w:vertAlign w:val="superscript"/>
-      </w:rPr>
-      <w:t>th</w:t>
-    </w:r>
-    <w:r>
-      <w:rPr>
-        <w:rFonts w:hint="eastAsia"/>
+      </w:rPr>
+      <w:t xml:space="preserve"> </w:t>
+    </w:r>
+    <w:r>
+      <w:rPr>
         <w:b/>
         <w:bCs/>
         <w:color w:val="000000"/>
         <w:sz w:val="22"/>
         <w:szCs w:val="22"/>
       </w:rPr>
-      <w:t xml:space="preserve"> </w:t>
+      <w:t xml:space="preserve">BICONE </w:t>
     </w:r>
     <w:r>
       <w:rPr>
@@ -969,7 +850,7 @@
         <w:sz w:val="22"/>
         <w:szCs w:val="22"/>
       </w:rPr>
-      <w:t>BICONE INTERNATIONAL CONFERENCE</w:t>
+      <w:t>(Bhinneka Conference)</w:t>
     </w:r>
     <w:r>
       <w:rPr>
@@ -984,14 +865,29 @@
     <w:pPr>
       <w:ind w:left="1134"/>
       <w:rPr>
+        <w:i/>
+      </w:rPr>
+    </w:pPr>
+    <w:r>
+      <w:rPr>
+        <w:i/>
+      </w:rPr>
+      <w:t>Empowering Society 5.0: Education, Technology, and Social Transformation</w:t>
+    </w:r>
+  </w:p>
+  <w:p>
+    <w:pPr>
+      <w:ind w:left="1134"/>
+      <w:rPr>
         <w:b/>
+        <w:iCs/>
       </w:rPr>
     </w:pPr>
     <w:r>
       <w:rPr>
-        <w:i/>
-      </w:rPr>
-      <w:t>Empowering Society 5.0: Education, Technology, and Social Transformation</w:t>
+        <w:iCs/>
+      </w:rPr>
+      <w:t>Vol 1 No 1 , 2025</w:t>
     </w:r>
   </w:p>
   <w:p>
@@ -1002,13 +898,23 @@
         <w:b/>
         <w:sz w:val="18"/>
       </w:rPr>
+    </w:pPr>
+  </w:p>
+</w:hdr>
+</file>
+
+<file path=word/header3.xml><?xml version="1.0" encoding="utf-8"?>
+<w:hdr xmlns:wpc="http://schemas.microsoft.com/office/word/2010/wordprocessingCanvas" xmlns:cx="http://schemas.microsoft.com/office/drawing/2014/chartex" xmlns:cx1="http://schemas.microsoft.com/office/drawing/2015/9/8/chartex" xmlns:cx2="http://schemas.microsoft.com/office/drawing/2015/10/21/chartex" xmlns:cx3="http://schemas.microsoft.com/office/drawing/2016/5/9/chartex" xmlns:cx4="http://schemas.microsoft.com/office/drawing/2016/5/10/chartex" xmlns:cx5="http://schemas.microsoft.com/office/drawing/2016/5/11/chartex" xmlns:cx6="http://schemas.microsoft.com/office/drawing/2016/5/12/chartex" xmlns:cx7="http://schemas.microsoft.com/office/drawing/2016/5/13/chartex" xmlns:cx8="http://schemas.microsoft.com/office/drawing/2016/5/14/chartex" xmlns:mc="http://schemas.openxmlformats.org/markup-compatibility/2006" xmlns:aink="http://schemas.microsoft.com/office/drawing/2016/ink" xmlns:am3d="http://schemas.microsoft.com/office/drawing/2017/model3d" xmlns:o="urn:schemas-microsoft-com:office:office" xmlns:r="http://schemas.openxmlformats.org/officeDocument/2006/relationships" xmlns:m="http://schemas.openxmlformats.org/officeDocument/2006/math" xmlns:v="urn:schemas-microsoft-com:vml" xmlns:wp14="http://schemas.microsoft.com/office/word/2010/wordprocessingDrawing" xmlns:wp="http://schemas.openxmlformats.org/drawingml/2006/wordprocessingDrawing" xmlns:w10="urn:schemas-microsoft-com:office:word" xmlns:w="http://schemas.openxmlformats.org/wordprocessingml/2006/main" xmlns:w14="http://schemas.microsoft.com/office/word/2010/wordml" xmlns:w15="http://schemas.microsoft.com/office/word/2012/wordml" xmlns:w16cex="http://schemas.microsoft.com/office/word/2018/wordml/cex" xmlns:w16cid="http://schemas.microsoft.com/office/word/2016/wordml/cid" xmlns:w16="http://schemas.microsoft.com/office/word/2018/wordml" xmlns:w16se="http://schemas.microsoft.com/office/word/2015/wordml/symex" xmlns:wpg="http://schemas.microsoft.com/office/word/2010/wordprocessingGroup" xmlns:wpi="http://schemas.microsoft.com/office/word/2010/wordprocessingInk" xmlns:wne="http://schemas.microsoft.com/office/word/2006/wordml" xmlns:wps="http://schemas.microsoft.com/office/word/2010/wordprocessingShape" mc:Ignorable="w14 w15 w16se w16cid w16 w16cex wp14">
+  <w:p>
+    <w:pPr>
+      <w:pStyle w:val="Header"/>
     </w:pPr>
   </w:p>
 </w:hdr>
 </file>
 
 <file path=word/styles.xml><?xml version="1.0" encoding="utf-8"?>
-<w:styles xmlns:mc="http://schemas.openxmlformats.org/markup-compatibility/2006" xmlns:r="http://schemas.openxmlformats.org/officeDocument/2006/relationships" xmlns:w="http://schemas.openxmlformats.org/wordprocessingml/2006/main" xmlns:w14="http://schemas.microsoft.com/office/word/2010/wordml" mc:Ignorable="w14">
+<w:styles xmlns:mc="http://schemas.openxmlformats.org/markup-compatibility/2006" xmlns:r="http://schemas.openxmlformats.org/officeDocument/2006/relationships" xmlns:w="http://schemas.openxmlformats.org/wordprocessingml/2006/main" xmlns:w14="http://schemas.microsoft.com/office/word/2010/wordml" xmlns:w15="http://schemas.microsoft.com/office/word/2012/wordml" xmlns:w16cex="http://schemas.microsoft.com/office/word/2018/wordml/cex" xmlns:w16cid="http://schemas.microsoft.com/office/word/2016/wordml/cid" xmlns:w16="http://schemas.microsoft.com/office/word/2018/wordml" xmlns:w16se="http://schemas.microsoft.com/office/word/2015/wordml/symex" mc:Ignorable="w14 w15 w16se w16cid w16 w16cex">
   <w:docDefaults>
     <w:rPrDefault>
       <w:rPr>
@@ -1024,146 +930,383 @@
       </w:pPr>
     </w:pPrDefault>
   </w:docDefaults>
-  <w:latentStyles w:defLockedState="0" w:defUIPriority="99" w:defSemiHidden="1" w:defUnhideWhenUsed="1" w:defQFormat="0" w:count="267">
-    <w:lsdException w:name="Normal" w:semiHidden="0" w:uiPriority="0" w:unhideWhenUsed="0" w:qFormat="1"/>
-    <w:lsdException w:name="heading 1" w:semiHidden="0" w:uiPriority="9" w:unhideWhenUsed="0" w:qFormat="1"/>
-    <w:lsdException w:name="heading 2" w:uiPriority="9" w:qFormat="1"/>
-    <w:lsdException w:name="heading 3" w:uiPriority="9" w:qFormat="1"/>
-    <w:lsdException w:name="heading 4" w:uiPriority="9" w:qFormat="1"/>
-    <w:lsdException w:name="heading 5" w:uiPriority="9" w:qFormat="1"/>
-    <w:lsdException w:name="heading 6" w:uiPriority="9" w:qFormat="1"/>
-    <w:lsdException w:name="heading 7" w:uiPriority="9" w:qFormat="1"/>
-    <w:lsdException w:name="heading 8" w:uiPriority="9" w:qFormat="1"/>
-    <w:lsdException w:name="heading 9" w:uiPriority="9" w:qFormat="1"/>
-    <w:lsdException w:name="toc 1" w:uiPriority="39"/>
-    <w:lsdException w:name="toc 2" w:uiPriority="39"/>
-    <w:lsdException w:name="toc 3" w:uiPriority="39"/>
-    <w:lsdException w:name="toc 4" w:uiPriority="39"/>
-    <w:lsdException w:name="toc 5" w:uiPriority="39"/>
-    <w:lsdException w:name="toc 6" w:uiPriority="39"/>
-    <w:lsdException w:name="toc 7" w:uiPriority="39"/>
-    <w:lsdException w:name="toc 8" w:uiPriority="39"/>
-    <w:lsdException w:name="toc 9" w:uiPriority="39"/>
-    <w:lsdException w:name="header" w:uiPriority="0"/>
-    <w:lsdException w:name="footer" w:uiPriority="0"/>
-    <w:lsdException w:name="caption" w:uiPriority="35" w:qFormat="1"/>
-    <w:lsdException w:name="Title" w:semiHidden="0" w:uiPriority="10" w:unhideWhenUsed="0" w:qFormat="1"/>
-    <w:lsdException w:name="Default Paragraph Font" w:uiPriority="1"/>
-    <w:lsdException w:name="Subtitle" w:semiHidden="0" w:uiPriority="11" w:unhideWhenUsed="0" w:qFormat="1"/>
-    <w:lsdException w:name="Strong" w:semiHidden="0" w:uiPriority="22" w:unhideWhenUsed="0" w:qFormat="1"/>
-    <w:lsdException w:name="Emphasis" w:semiHidden="0" w:uiPriority="20" w:unhideWhenUsed="0" w:qFormat="1"/>
-    <w:lsdException w:name="Table Grid" w:semiHidden="0" w:uiPriority="59" w:unhideWhenUsed="0"/>
-    <w:lsdException w:name="Placeholder Text" w:unhideWhenUsed="0"/>
-    <w:lsdException w:name="No Spacing" w:semiHidden="0" w:uiPriority="1" w:unhideWhenUsed="0" w:qFormat="1"/>
-    <w:lsdException w:name="Light Shading" w:semiHidden="0" w:uiPriority="60" w:unhideWhenUsed="0"/>
-    <w:lsdException w:name="Light List" w:semiHidden="0" w:uiPriority="61" w:unhideWhenUsed="0"/>
-    <w:lsdException w:name="Light Grid" w:semiHidden="0" w:uiPriority="62" w:unhideWhenUsed="0"/>
-    <w:lsdException w:name="Medium Shading 1" w:semiHidden="0" w:uiPriority="63" w:unhideWhenUsed="0"/>
-    <w:lsdException w:name="Medium Shading 2" w:semiHidden="0" w:uiPriority="64" w:unhideWhenUsed="0"/>
-    <w:lsdException w:name="Medium List 1" w:semiHidden="0" w:uiPriority="65" w:unhideWhenUsed="0"/>
-    <w:lsdException w:name="Medium List 2" w:semiHidden="0" w:uiPriority="66" w:unhideWhenUsed="0"/>
-    <w:lsdException w:name="Medium Grid 1" w:semiHidden="0" w:uiPriority="67" w:unhideWhenUsed="0"/>
-    <w:lsdException w:name="Medium Grid 2" w:semiHidden="0" w:uiPriority="68" w:unhideWhenUsed="0"/>
-    <w:lsdException w:name="Medium Grid 3" w:semiHidden="0" w:uiPriority="69" w:unhideWhenUsed="0"/>
-    <w:lsdException w:name="Dark List" w:semiHidden="0" w:uiPriority="70" w:unhideWhenUsed="0"/>
-    <w:lsdException w:name="Colorful Shading" w:semiHidden="0" w:uiPriority="71" w:unhideWhenUsed="0"/>
-    <w:lsdException w:name="Colorful List" w:semiHidden="0" w:uiPriority="72" w:unhideWhenUsed="0"/>
-    <w:lsdException w:name="Colorful Grid" w:semiHidden="0" w:uiPriority="73" w:unhideWhenUsed="0"/>
-    <w:lsdException w:name="Light Shading Accent 1" w:semiHidden="0" w:uiPriority="60" w:unhideWhenUsed="0"/>
-    <w:lsdException w:name="Light List Accent 1" w:semiHidden="0" w:uiPriority="61" w:unhideWhenUsed="0"/>
-    <w:lsdException w:name="Light Grid Accent 1" w:semiHidden="0" w:uiPriority="62" w:unhideWhenUsed="0"/>
-    <w:lsdException w:name="Medium Shading 1 Accent 1" w:semiHidden="0" w:uiPriority="63" w:unhideWhenUsed="0"/>
-    <w:lsdException w:name="Medium Shading 2 Accent 1" w:semiHidden="0" w:uiPriority="64" w:unhideWhenUsed="0"/>
-    <w:lsdException w:name="Medium List 1 Accent 1" w:semiHidden="0" w:uiPriority="65" w:unhideWhenUsed="0"/>
-    <w:lsdException w:name="Revision" w:unhideWhenUsed="0"/>
-    <w:lsdException w:name="List Paragraph" w:semiHidden="0" w:uiPriority="34" w:unhideWhenUsed="0" w:qFormat="1"/>
-    <w:lsdException w:name="Quote" w:semiHidden="0" w:uiPriority="29" w:unhideWhenUsed="0" w:qFormat="1"/>
-    <w:lsdException w:name="Intense Quote" w:semiHidden="0" w:uiPriority="30" w:unhideWhenUsed="0" w:qFormat="1"/>
-    <w:lsdException w:name="Medium List 2 Accent 1" w:semiHidden="0" w:uiPriority="66" w:unhideWhenUsed="0"/>
-    <w:lsdException w:name="Medium Grid 1 Accent 1" w:semiHidden="0" w:uiPriority="67" w:unhideWhenUsed="0"/>
-    <w:lsdException w:name="Medium Grid 2 Accent 1" w:semiHidden="0" w:uiPriority="68" w:unhideWhenUsed="0"/>
-    <w:lsdException w:name="Medium Grid 3 Accent 1" w:semiHidden="0" w:uiPriority="69" w:unhideWhenUsed="0"/>
-    <w:lsdException w:name="Dark List Accent 1" w:semiHidden="0" w:uiPriority="70" w:unhideWhenUsed="0"/>
-    <w:lsdException w:name="Colorful Shading Accent 1" w:semiHidden="0" w:uiPriority="71" w:unhideWhenUsed="0"/>
-    <w:lsdException w:name="Colorful List Accent 1" w:semiHidden="0" w:uiPriority="72" w:unhideWhenUsed="0"/>
-    <w:lsdException w:name="Colorful Grid Accent 1" w:semiHidden="0" w:uiPriority="73" w:unhideWhenUsed="0"/>
-    <w:lsdException w:name="Light Shading Accent 2" w:semiHidden="0" w:uiPriority="60" w:unhideWhenUsed="0"/>
-    <w:lsdException w:name="Light List Accent 2" w:semiHidden="0" w:uiPriority="61" w:unhideWhenUsed="0"/>
-    <w:lsdException w:name="Light Grid Accent 2" w:semiHidden="0" w:uiPriority="62" w:unhideWhenUsed="0"/>
-    <w:lsdException w:name="Medium Shading 1 Accent 2" w:semiHidden="0" w:uiPriority="63" w:unhideWhenUsed="0"/>
-    <w:lsdException w:name="Medium Shading 2 Accent 2" w:semiHidden="0" w:uiPriority="64" w:unhideWhenUsed="0"/>
-    <w:lsdException w:name="Medium List 1 Accent 2" w:semiHidden="0" w:uiPriority="65" w:unhideWhenUsed="0"/>
-    <w:lsdException w:name="Medium List 2 Accent 2" w:semiHidden="0" w:uiPriority="66" w:unhideWhenUsed="0"/>
-    <w:lsdException w:name="Medium Grid 1 Accent 2" w:semiHidden="0" w:uiPriority="67" w:unhideWhenUsed="0"/>
-    <w:lsdException w:name="Medium Grid 2 Accent 2" w:semiHidden="0" w:uiPriority="68" w:unhideWhenUsed="0"/>
-    <w:lsdException w:name="Medium Grid 3 Accent 2" w:semiHidden="0" w:uiPriority="69" w:unhideWhenUsed="0"/>
-    <w:lsdException w:name="Dark List Accent 2" w:semiHidden="0" w:uiPriority="70" w:unhideWhenUsed="0"/>
-    <w:lsdException w:name="Colorful Shading Accent 2" w:semiHidden="0" w:uiPriority="71" w:unhideWhenUsed="0"/>
-    <w:lsdException w:name="Colorful List Accent 2" w:semiHidden="0" w:uiPriority="72" w:unhideWhenUsed="0"/>
-    <w:lsdException w:name="Colorful Grid Accent 2" w:semiHidden="0" w:uiPriority="73" w:unhideWhenUsed="0"/>
-    <w:lsdException w:name="Light Shading Accent 3" w:semiHidden="0" w:uiPriority="60" w:unhideWhenUsed="0"/>
-    <w:lsdException w:name="Light List Accent 3" w:semiHidden="0" w:uiPriority="61" w:unhideWhenUsed="0"/>
-    <w:lsdException w:name="Light Grid Accent 3" w:semiHidden="0" w:uiPriority="62" w:unhideWhenUsed="0"/>
-    <w:lsdException w:name="Medium Shading 1 Accent 3" w:semiHidden="0" w:uiPriority="63" w:unhideWhenUsed="0"/>
-    <w:lsdException w:name="Medium Shading 2 Accent 3" w:semiHidden="0" w:uiPriority="64" w:unhideWhenUsed="0"/>
-    <w:lsdException w:name="Medium List 1 Accent 3" w:semiHidden="0" w:uiPriority="65" w:unhideWhenUsed="0"/>
-    <w:lsdException w:name="Medium List 2 Accent 3" w:semiHidden="0" w:uiPriority="66" w:unhideWhenUsed="0"/>
-    <w:lsdException w:name="Medium Grid 1 Accent 3" w:semiHidden="0" w:uiPriority="67" w:unhideWhenUsed="0"/>
-    <w:lsdException w:name="Medium Grid 2 Accent 3" w:semiHidden="0" w:uiPriority="68" w:unhideWhenUsed="0"/>
-    <w:lsdException w:name="Medium Grid 3 Accent 3" w:semiHidden="0" w:uiPriority="69" w:unhideWhenUsed="0"/>
-    <w:lsdException w:name="Dark List Accent 3" w:semiHidden="0" w:uiPriority="70" w:unhideWhenUsed="0"/>
-    <w:lsdException w:name="Colorful Shading Accent 3" w:semiHidden="0" w:uiPriority="71" w:unhideWhenUsed="0"/>
-    <w:lsdException w:name="Colorful List Accent 3" w:semiHidden="0" w:uiPriority="72" w:unhideWhenUsed="0"/>
-    <w:lsdException w:name="Colorful Grid Accent 3" w:semiHidden="0" w:uiPriority="73" w:unhideWhenUsed="0"/>
-    <w:lsdException w:name="Light Shading Accent 4" w:semiHidden="0" w:uiPriority="60" w:unhideWhenUsed="0"/>
-    <w:lsdException w:name="Light List Accent 4" w:semiHidden="0" w:uiPriority="61" w:unhideWhenUsed="0"/>
-    <w:lsdException w:name="Light Grid Accent 4" w:semiHidden="0" w:uiPriority="62" w:unhideWhenUsed="0"/>
-    <w:lsdException w:name="Medium Shading 1 Accent 4" w:semiHidden="0" w:uiPriority="63" w:unhideWhenUsed="0"/>
-    <w:lsdException w:name="Medium Shading 2 Accent 4" w:semiHidden="0" w:uiPriority="64" w:unhideWhenUsed="0"/>
-    <w:lsdException w:name="Medium List 1 Accent 4" w:semiHidden="0" w:uiPriority="65" w:unhideWhenUsed="0"/>
-    <w:lsdException w:name="Medium List 2 Accent 4" w:semiHidden="0" w:uiPriority="66" w:unhideWhenUsed="0"/>
-    <w:lsdException w:name="Medium Grid 1 Accent 4" w:semiHidden="0" w:uiPriority="67" w:unhideWhenUsed="0"/>
-    <w:lsdException w:name="Medium Grid 2 Accent 4" w:semiHidden="0" w:uiPriority="68" w:unhideWhenUsed="0"/>
-    <w:lsdException w:name="Medium Grid 3 Accent 4" w:semiHidden="0" w:uiPriority="69" w:unhideWhenUsed="0"/>
-    <w:lsdException w:name="Dark List Accent 4" w:semiHidden="0" w:uiPriority="70" w:unhideWhenUsed="0"/>
-    <w:lsdException w:name="Colorful Shading Accent 4" w:semiHidden="0" w:uiPriority="71" w:unhideWhenUsed="0"/>
-    <w:lsdException w:name="Colorful List Accent 4" w:semiHidden="0" w:uiPriority="72" w:unhideWhenUsed="0"/>
-    <w:lsdException w:name="Colorful Grid Accent 4" w:semiHidden="0" w:uiPriority="73" w:unhideWhenUsed="0"/>
-    <w:lsdException w:name="Light Shading Accent 5" w:semiHidden="0" w:uiPriority="60" w:unhideWhenUsed="0"/>
-    <w:lsdException w:name="Light List Accent 5" w:semiHidden="0" w:uiPriority="61" w:unhideWhenUsed="0"/>
-    <w:lsdException w:name="Light Grid Accent 5" w:semiHidden="0" w:uiPriority="62" w:unhideWhenUsed="0"/>
-    <w:lsdException w:name="Medium Shading 1 Accent 5" w:semiHidden="0" w:uiPriority="63" w:unhideWhenUsed="0"/>
-    <w:lsdException w:name="Medium Shading 2 Accent 5" w:semiHidden="0" w:uiPriority="64" w:unhideWhenUsed="0"/>
-    <w:lsdException w:name="Medium List 1 Accent 5" w:semiHidden="0" w:uiPriority="65" w:unhideWhenUsed="0"/>
-    <w:lsdException w:name="Medium List 2 Accent 5" w:semiHidden="0" w:uiPriority="66" w:unhideWhenUsed="0"/>
-    <w:lsdException w:name="Medium Grid 1 Accent 5" w:semiHidden="0" w:uiPriority="67" w:unhideWhenUsed="0"/>
-    <w:lsdException w:name="Medium Grid 2 Accent 5" w:semiHidden="0" w:uiPriority="68" w:unhideWhenUsed="0"/>
-    <w:lsdException w:name="Medium Grid 3 Accent 5" w:semiHidden="0" w:uiPriority="69" w:unhideWhenUsed="0"/>
-    <w:lsdException w:name="Dark List Accent 5" w:semiHidden="0" w:uiPriority="70" w:unhideWhenUsed="0"/>
-    <w:lsdException w:name="Colorful Shading Accent 5" w:semiHidden="0" w:uiPriority="71" w:unhideWhenUsed="0"/>
-    <w:lsdException w:name="Colorful List Accent 5" w:semiHidden="0" w:uiPriority="72" w:unhideWhenUsed="0"/>
-    <w:lsdException w:name="Colorful Grid Accent 5" w:semiHidden="0" w:uiPriority="73" w:unhideWhenUsed="0"/>
-    <w:lsdException w:name="Light Shading Accent 6" w:semiHidden="0" w:uiPriority="60" w:unhideWhenUsed="0"/>
-    <w:lsdException w:name="Light List Accent 6" w:semiHidden="0" w:uiPriority="61" w:unhideWhenUsed="0"/>
-    <w:lsdException w:name="Light Grid Accent 6" w:semiHidden="0" w:uiPriority="62" w:unhideWhenUsed="0"/>
-    <w:lsdException w:name="Medium Shading 1 Accent 6" w:semiHidden="0" w:uiPriority="63" w:unhideWhenUsed="0"/>
-    <w:lsdException w:name="Medium Shading 2 Accent 6" w:semiHidden="0" w:uiPriority="64" w:unhideWhenUsed="0"/>
-    <w:lsdException w:name="Medium List 1 Accent 6" w:semiHidden="0" w:uiPriority="65" w:unhideWhenUsed="0"/>
-    <w:lsdException w:name="Medium List 2 Accent 6" w:semiHidden="0" w:uiPriority="66" w:unhideWhenUsed="0"/>
-    <w:lsdException w:name="Medium Grid 1 Accent 6" w:semiHidden="0" w:uiPriority="67" w:unhideWhenUsed="0"/>
-    <w:lsdException w:name="Medium Grid 2 Accent 6" w:semiHidden="0" w:uiPriority="68" w:unhideWhenUsed="0"/>
-    <w:lsdException w:name="Medium Grid 3 Accent 6" w:semiHidden="0" w:uiPriority="69" w:unhideWhenUsed="0"/>
-    <w:lsdException w:name="Dark List Accent 6" w:semiHidden="0" w:uiPriority="70" w:unhideWhenUsed="0"/>
-    <w:lsdException w:name="Colorful Shading Accent 6" w:semiHidden="0" w:uiPriority="71" w:unhideWhenUsed="0"/>
-    <w:lsdException w:name="Colorful List Accent 6" w:semiHidden="0" w:uiPriority="72" w:unhideWhenUsed="0"/>
-    <w:lsdException w:name="Colorful Grid Accent 6" w:semiHidden="0" w:uiPriority="73" w:unhideWhenUsed="0"/>
-    <w:lsdException w:name="Subtle Emphasis" w:semiHidden="0" w:uiPriority="19" w:unhideWhenUsed="0" w:qFormat="1"/>
-    <w:lsdException w:name="Intense Emphasis" w:semiHidden="0" w:uiPriority="21" w:unhideWhenUsed="0" w:qFormat="1"/>
-    <w:lsdException w:name="Subtle Reference" w:semiHidden="0" w:uiPriority="31" w:unhideWhenUsed="0" w:qFormat="1"/>
-    <w:lsdException w:name="Intense Reference" w:semiHidden="0" w:uiPriority="32" w:unhideWhenUsed="0" w:qFormat="1"/>
-    <w:lsdException w:name="Book Title" w:semiHidden="0" w:uiPriority="33" w:unhideWhenUsed="0" w:qFormat="1"/>
-    <w:lsdException w:name="Bibliography" w:uiPriority="37"/>
-    <w:lsdException w:name="TOC Heading" w:uiPriority="39" w:qFormat="1"/>
+  <w:latentStyles w:defLockedState="0" w:defUIPriority="99" w:defSemiHidden="0" w:defUnhideWhenUsed="0" w:defQFormat="0" w:count="376">
+    <w:lsdException w:name="Normal" w:uiPriority="0" w:qFormat="1"/>
+    <w:lsdException w:name="heading 1" w:uiPriority="9" w:qFormat="1"/>
+    <w:lsdException w:name="heading 2" w:semiHidden="1" w:uiPriority="9" w:unhideWhenUsed="1" w:qFormat="1"/>
+    <w:lsdException w:name="heading 3" w:semiHidden="1" w:uiPriority="9" w:unhideWhenUsed="1" w:qFormat="1"/>
+    <w:lsdException w:name="heading 4" w:semiHidden="1" w:uiPriority="9" w:unhideWhenUsed="1" w:qFormat="1"/>
+    <w:lsdException w:name="heading 5" w:semiHidden="1" w:uiPriority="9" w:unhideWhenUsed="1" w:qFormat="1"/>
+    <w:lsdException w:name="heading 6" w:semiHidden="1" w:uiPriority="9" w:unhideWhenUsed="1" w:qFormat="1"/>
+    <w:lsdException w:name="heading 7" w:semiHidden="1" w:uiPriority="9" w:unhideWhenUsed="1" w:qFormat="1"/>
+    <w:lsdException w:name="heading 8" w:semiHidden="1" w:uiPriority="9" w:unhideWhenUsed="1" w:qFormat="1"/>
+    <w:lsdException w:name="heading 9" w:semiHidden="1" w:uiPriority="9" w:unhideWhenUsed="1" w:qFormat="1"/>
+    <w:lsdException w:name="index 1" w:semiHidden="1" w:unhideWhenUsed="1"/>
+    <w:lsdException w:name="index 2" w:semiHidden="1" w:unhideWhenUsed="1"/>
+    <w:lsdException w:name="index 3" w:semiHidden="1" w:unhideWhenUsed="1"/>
+    <w:lsdException w:name="index 4" w:semiHidden="1" w:unhideWhenUsed="1"/>
+    <w:lsdException w:name="index 5" w:semiHidden="1" w:unhideWhenUsed="1"/>
+    <w:lsdException w:name="index 6" w:semiHidden="1" w:unhideWhenUsed="1"/>
+    <w:lsdException w:name="index 7" w:semiHidden="1" w:unhideWhenUsed="1"/>
+    <w:lsdException w:name="index 8" w:semiHidden="1" w:unhideWhenUsed="1"/>
+    <w:lsdException w:name="index 9" w:semiHidden="1" w:unhideWhenUsed="1"/>
+    <w:lsdException w:name="toc 1" w:semiHidden="1" w:uiPriority="39" w:unhideWhenUsed="1"/>
+    <w:lsdException w:name="toc 2" w:semiHidden="1" w:uiPriority="39" w:unhideWhenUsed="1"/>
+    <w:lsdException w:name="toc 3" w:semiHidden="1" w:uiPriority="39" w:unhideWhenUsed="1"/>
+    <w:lsdException w:name="toc 4" w:semiHidden="1" w:uiPriority="39" w:unhideWhenUsed="1"/>
+    <w:lsdException w:name="toc 5" w:semiHidden="1" w:uiPriority="39" w:unhideWhenUsed="1"/>
+    <w:lsdException w:name="toc 6" w:semiHidden="1" w:uiPriority="39" w:unhideWhenUsed="1"/>
+    <w:lsdException w:name="toc 7" w:semiHidden="1" w:uiPriority="39" w:unhideWhenUsed="1"/>
+    <w:lsdException w:name="toc 8" w:semiHidden="1" w:uiPriority="39" w:unhideWhenUsed="1"/>
+    <w:lsdException w:name="toc 9" w:semiHidden="1" w:uiPriority="39" w:unhideWhenUsed="1"/>
+    <w:lsdException w:name="Normal Indent" w:semiHidden="1" w:unhideWhenUsed="1"/>
+    <w:lsdException w:name="footnote text" w:semiHidden="1" w:unhideWhenUsed="1"/>
+    <w:lsdException w:name="annotation text" w:semiHidden="1" w:unhideWhenUsed="1"/>
+    <w:lsdException w:name="header" w:semiHidden="1" w:uiPriority="0" w:unhideWhenUsed="1"/>
+    <w:lsdException w:name="footer" w:semiHidden="1" w:uiPriority="0" w:unhideWhenUsed="1"/>
+    <w:lsdException w:name="index heading" w:semiHidden="1" w:unhideWhenUsed="1"/>
+    <w:lsdException w:name="caption" w:semiHidden="1" w:uiPriority="35" w:unhideWhenUsed="1" w:qFormat="1"/>
+    <w:lsdException w:name="table of figures" w:semiHidden="1" w:unhideWhenUsed="1"/>
+    <w:lsdException w:name="envelope address" w:semiHidden="1" w:unhideWhenUsed="1"/>
+    <w:lsdException w:name="envelope return" w:semiHidden="1" w:unhideWhenUsed="1"/>
+    <w:lsdException w:name="footnote reference" w:semiHidden="1" w:unhideWhenUsed="1"/>
+    <w:lsdException w:name="annotation reference" w:semiHidden="1" w:unhideWhenUsed="1"/>
+    <w:lsdException w:name="line number" w:semiHidden="1" w:unhideWhenUsed="1"/>
+    <w:lsdException w:name="page number" w:semiHidden="1" w:unhideWhenUsed="1"/>
+    <w:lsdException w:name="endnote reference" w:semiHidden="1" w:unhideWhenUsed="1"/>
+    <w:lsdException w:name="endnote text" w:semiHidden="1" w:unhideWhenUsed="1"/>
+    <w:lsdException w:name="table of authorities" w:semiHidden="1" w:unhideWhenUsed="1"/>
+    <w:lsdException w:name="macro" w:semiHidden="1" w:unhideWhenUsed="1"/>
+    <w:lsdException w:name="toa heading" w:semiHidden="1" w:unhideWhenUsed="1"/>
+    <w:lsdException w:name="List" w:semiHidden="1" w:unhideWhenUsed="1"/>
+    <w:lsdException w:name="List Bullet" w:semiHidden="1" w:unhideWhenUsed="1"/>
+    <w:lsdException w:name="List Number" w:semiHidden="1" w:unhideWhenUsed="1"/>
+    <w:lsdException w:name="List 2" w:semiHidden="1" w:unhideWhenUsed="1"/>
+    <w:lsdException w:name="List 3" w:semiHidden="1" w:unhideWhenUsed="1"/>
+    <w:lsdException w:name="List 4" w:semiHidden="1" w:unhideWhenUsed="1"/>
+    <w:lsdException w:name="List 5" w:semiHidden="1" w:unhideWhenUsed="1"/>
+    <w:lsdException w:name="List Bullet 2" w:semiHidden="1" w:unhideWhenUsed="1"/>
+    <w:lsdException w:name="List Bullet 3" w:semiHidden="1" w:unhideWhenUsed="1"/>
+    <w:lsdException w:name="List Bullet 4" w:semiHidden="1" w:unhideWhenUsed="1"/>
+    <w:lsdException w:name="List Bullet 5" w:semiHidden="1" w:unhideWhenUsed="1"/>
+    <w:lsdException w:name="List Number 2" w:semiHidden="1" w:unhideWhenUsed="1"/>
+    <w:lsdException w:name="List Number 3" w:semiHidden="1" w:unhideWhenUsed="1"/>
+    <w:lsdException w:name="List Number 4" w:semiHidden="1" w:unhideWhenUsed="1"/>
+    <w:lsdException w:name="List Number 5" w:semiHidden="1" w:unhideWhenUsed="1"/>
+    <w:lsdException w:name="Title" w:uiPriority="10" w:qFormat="1"/>
+    <w:lsdException w:name="Closing" w:semiHidden="1" w:unhideWhenUsed="1"/>
+    <w:lsdException w:name="Signature" w:semiHidden="1" w:unhideWhenUsed="1"/>
+    <w:lsdException w:name="Default Paragraph Font" w:semiHidden="1" w:uiPriority="1" w:unhideWhenUsed="1"/>
+    <w:lsdException w:name="Body Text" w:semiHidden="1" w:unhideWhenUsed="1"/>
+    <w:lsdException w:name="Body Text Indent" w:semiHidden="1" w:unhideWhenUsed="1"/>
+    <w:lsdException w:name="List Continue" w:semiHidden="1" w:unhideWhenUsed="1"/>
+    <w:lsdException w:name="List Continue 2" w:semiHidden="1" w:unhideWhenUsed="1"/>
+    <w:lsdException w:name="List Continue 3" w:semiHidden="1" w:unhideWhenUsed="1"/>
+    <w:lsdException w:name="List Continue 4" w:semiHidden="1" w:unhideWhenUsed="1"/>
+    <w:lsdException w:name="List Continue 5" w:semiHidden="1" w:unhideWhenUsed="1"/>
+    <w:lsdException w:name="Message Header" w:semiHidden="1" w:unhideWhenUsed="1"/>
+    <w:lsdException w:name="Subtitle" w:uiPriority="11" w:qFormat="1"/>
+    <w:lsdException w:name="Salutation" w:semiHidden="1" w:unhideWhenUsed="1"/>
+    <w:lsdException w:name="Date" w:semiHidden="1" w:unhideWhenUsed="1"/>
+    <w:lsdException w:name="Body Text First Indent" w:semiHidden="1" w:unhideWhenUsed="1"/>
+    <w:lsdException w:name="Body Text First Indent 2" w:semiHidden="1" w:unhideWhenUsed="1"/>
+    <w:lsdException w:name="Note Heading" w:semiHidden="1" w:unhideWhenUsed="1"/>
+    <w:lsdException w:name="Body Text 2" w:semiHidden="1" w:unhideWhenUsed="1"/>
+    <w:lsdException w:name="Body Text 3" w:semiHidden="1" w:unhideWhenUsed="1"/>
+    <w:lsdException w:name="Body Text Indent 2" w:semiHidden="1" w:unhideWhenUsed="1"/>
+    <w:lsdException w:name="Body Text Indent 3" w:semiHidden="1" w:unhideWhenUsed="1"/>
+    <w:lsdException w:name="Block Text" w:semiHidden="1" w:unhideWhenUsed="1"/>
+    <w:lsdException w:name="Hyperlink" w:semiHidden="1" w:unhideWhenUsed="1"/>
+    <w:lsdException w:name="FollowedHyperlink" w:semiHidden="1" w:unhideWhenUsed="1"/>
+    <w:lsdException w:name="Strong" w:uiPriority="22" w:qFormat="1"/>
+    <w:lsdException w:name="Emphasis" w:uiPriority="20" w:qFormat="1"/>
+    <w:lsdException w:name="Document Map" w:semiHidden="1" w:unhideWhenUsed="1"/>
+    <w:lsdException w:name="Plain Text" w:semiHidden="1" w:unhideWhenUsed="1"/>
+    <w:lsdException w:name="E-mail Signature" w:semiHidden="1" w:unhideWhenUsed="1"/>
+    <w:lsdException w:name="HTML Top of Form" w:semiHidden="1" w:unhideWhenUsed="1"/>
+    <w:lsdException w:name="HTML Bottom of Form" w:semiHidden="1" w:unhideWhenUsed="1"/>
+    <w:lsdException w:name="Normal (Web)" w:semiHidden="1" w:unhideWhenUsed="1"/>
+    <w:lsdException w:name="HTML Acronym" w:semiHidden="1" w:unhideWhenUsed="1"/>
+    <w:lsdException w:name="HTML Address" w:semiHidden="1" w:unhideWhenUsed="1"/>
+    <w:lsdException w:name="HTML Cite" w:semiHidden="1" w:unhideWhenUsed="1"/>
+    <w:lsdException w:name="HTML Code" w:semiHidden="1" w:unhideWhenUsed="1"/>
+    <w:lsdException w:name="HTML Definition" w:semiHidden="1" w:unhideWhenUsed="1"/>
+    <w:lsdException w:name="HTML Keyboard" w:semiHidden="1" w:unhideWhenUsed="1"/>
+    <w:lsdException w:name="HTML Preformatted" w:semiHidden="1" w:unhideWhenUsed="1"/>
+    <w:lsdException w:name="HTML Sample" w:semiHidden="1" w:unhideWhenUsed="1"/>
+    <w:lsdException w:name="HTML Typewriter" w:semiHidden="1" w:unhideWhenUsed="1"/>
+    <w:lsdException w:name="HTML Variable" w:semiHidden="1" w:unhideWhenUsed="1"/>
+    <w:lsdException w:name="Normal Table" w:semiHidden="1" w:unhideWhenUsed="1"/>
+    <w:lsdException w:name="annotation subject" w:semiHidden="1" w:unhideWhenUsed="1"/>
+    <w:lsdException w:name="No List" w:semiHidden="1" w:unhideWhenUsed="1"/>
+    <w:lsdException w:name="Outline List 1" w:semiHidden="1" w:unhideWhenUsed="1"/>
+    <w:lsdException w:name="Outline List 2" w:semiHidden="1" w:unhideWhenUsed="1"/>
+    <w:lsdException w:name="Outline List 3" w:semiHidden="1" w:unhideWhenUsed="1"/>
+    <w:lsdException w:name="Table Simple 1" w:semiHidden="1" w:unhideWhenUsed="1"/>
+    <w:lsdException w:name="Table Simple 2" w:semiHidden="1" w:unhideWhenUsed="1"/>
+    <w:lsdException w:name="Table Simple 3" w:semiHidden="1" w:unhideWhenUsed="1"/>
+    <w:lsdException w:name="Table Classic 1" w:semiHidden="1" w:unhideWhenUsed="1"/>
+    <w:lsdException w:name="Table Classic 2" w:semiHidden="1" w:unhideWhenUsed="1"/>
+    <w:lsdException w:name="Table Classic 3" w:semiHidden="1" w:unhideWhenUsed="1"/>
+    <w:lsdException w:name="Table Classic 4" w:semiHidden="1" w:unhideWhenUsed="1"/>
+    <w:lsdException w:name="Table Colorful 1" w:semiHidden="1" w:unhideWhenUsed="1"/>
+    <w:lsdException w:name="Table Colorful 2" w:semiHidden="1" w:unhideWhenUsed="1"/>
+    <w:lsdException w:name="Table Colorful 3" w:semiHidden="1" w:unhideWhenUsed="1"/>
+    <w:lsdException w:name="Table Columns 1" w:semiHidden="1" w:unhideWhenUsed="1"/>
+    <w:lsdException w:name="Table Columns 2" w:semiHidden="1" w:unhideWhenUsed="1"/>
+    <w:lsdException w:name="Table Columns 3" w:semiHidden="1" w:unhideWhenUsed="1"/>
+    <w:lsdException w:name="Table Columns 4" w:semiHidden="1" w:unhideWhenUsed="1"/>
+    <w:lsdException w:name="Table Columns 5" w:semiHidden="1" w:unhideWhenUsed="1"/>
+    <w:lsdException w:name="Table Grid 1" w:semiHidden="1" w:unhideWhenUsed="1"/>
+    <w:lsdException w:name="Table Grid 2" w:semiHidden="1" w:unhideWhenUsed="1"/>
+    <w:lsdException w:name="Table Grid 3" w:semiHidden="1" w:unhideWhenUsed="1"/>
+    <w:lsdException w:name="Table Grid 4" w:semiHidden="1" w:unhideWhenUsed="1"/>
+    <w:lsdException w:name="Table Grid 5" w:semiHidden="1" w:unhideWhenUsed="1"/>
+    <w:lsdException w:name="Table Grid 6" w:semiHidden="1" w:unhideWhenUsed="1"/>
+    <w:lsdException w:name="Table Grid 7" w:semiHidden="1" w:unhideWhenUsed="1"/>
+    <w:lsdException w:name="Table Grid 8" w:semiHidden="1" w:unhideWhenUsed="1"/>
+    <w:lsdException w:name="Table List 1" w:semiHidden="1" w:unhideWhenUsed="1"/>
+    <w:lsdException w:name="Table List 2" w:semiHidden="1" w:unhideWhenUsed="1"/>
+    <w:lsdException w:name="Table List 3" w:semiHidden="1" w:unhideWhenUsed="1"/>
+    <w:lsdException w:name="Table List 4" w:semiHidden="1" w:unhideWhenUsed="1"/>
+    <w:lsdException w:name="Table List 5" w:semiHidden="1" w:unhideWhenUsed="1"/>
+    <w:lsdException w:name="Table List 6" w:semiHidden="1" w:unhideWhenUsed="1"/>
+    <w:lsdException w:name="Table List 7" w:semiHidden="1" w:unhideWhenUsed="1"/>
+    <w:lsdException w:name="Table List 8" w:semiHidden="1" w:unhideWhenUsed="1"/>
+    <w:lsdException w:name="Table 3D effects 1" w:semiHidden="1" w:unhideWhenUsed="1"/>
+    <w:lsdException w:name="Table 3D effects 2" w:semiHidden="1" w:unhideWhenUsed="1"/>
+    <w:lsdException w:name="Table 3D effects 3" w:semiHidden="1" w:unhideWhenUsed="1"/>
+    <w:lsdException w:name="Table Contemporary" w:semiHidden="1" w:unhideWhenUsed="1"/>
+    <w:lsdException w:name="Table Elegant" w:semiHidden="1" w:unhideWhenUsed="1"/>
+    <w:lsdException w:name="Table Professional" w:semiHidden="1" w:unhideWhenUsed="1"/>
+    <w:lsdException w:name="Table Subtle 1" w:semiHidden="1" w:unhideWhenUsed="1"/>
+    <w:lsdException w:name="Table Subtle 2" w:semiHidden="1" w:unhideWhenUsed="1"/>
+    <w:lsdException w:name="Table Web 1" w:semiHidden="1" w:unhideWhenUsed="1"/>
+    <w:lsdException w:name="Table Web 2" w:semiHidden="1" w:unhideWhenUsed="1"/>
+    <w:lsdException w:name="Table Web 3" w:semiHidden="1" w:unhideWhenUsed="1"/>
+    <w:lsdException w:name="Balloon Text" w:semiHidden="1" w:unhideWhenUsed="1"/>
+    <w:lsdException w:name="Table Grid" w:semiHidden="1" w:uiPriority="59" w:unhideWhenUsed="1"/>
+    <w:lsdException w:name="Table Theme" w:semiHidden="1" w:unhideWhenUsed="1"/>
+    <w:lsdException w:name="Placeholder Text" w:semiHidden="1"/>
+    <w:lsdException w:name="No Spacing" w:uiPriority="1" w:qFormat="1"/>
+    <w:lsdException w:name="Light Shading" w:uiPriority="60"/>
+    <w:lsdException w:name="Light List" w:uiPriority="61"/>
+    <w:lsdException w:name="Light Grid" w:uiPriority="62"/>
+    <w:lsdException w:name="Medium Shading 1" w:uiPriority="63"/>
+    <w:lsdException w:name="Medium Shading 2" w:uiPriority="64"/>
+    <w:lsdException w:name="Medium List 1" w:uiPriority="65"/>
+    <w:lsdException w:name="Medium List 2" w:uiPriority="66"/>
+    <w:lsdException w:name="Medium Grid 1" w:uiPriority="67"/>
+    <w:lsdException w:name="Medium Grid 2" w:uiPriority="68"/>
+    <w:lsdException w:name="Medium Grid 3" w:uiPriority="69"/>
+    <w:lsdException w:name="Dark List" w:uiPriority="70"/>
+    <w:lsdException w:name="Colorful Shading" w:uiPriority="71"/>
+    <w:lsdException w:name="Colorful List" w:uiPriority="72"/>
+    <w:lsdException w:name="Colorful Grid" w:uiPriority="73"/>
+    <w:lsdException w:name="Light Shading Accent 1" w:uiPriority="60"/>
+    <w:lsdException w:name="Light List Accent 1" w:uiPriority="61"/>
+    <w:lsdException w:name="Light Grid Accent 1" w:uiPriority="62"/>
+    <w:lsdException w:name="Medium Shading 1 Accent 1" w:uiPriority="63"/>
+    <w:lsdException w:name="Medium Shading 2 Accent 1" w:uiPriority="64"/>
+    <w:lsdException w:name="Medium List 1 Accent 1" w:uiPriority="65"/>
+    <w:lsdException w:name="Revision" w:semiHidden="1"/>
+    <w:lsdException w:name="List Paragraph" w:uiPriority="34" w:qFormat="1"/>
+    <w:lsdException w:name="Quote" w:uiPriority="29" w:qFormat="1"/>
+    <w:lsdException w:name="Intense Quote" w:uiPriority="30" w:qFormat="1"/>
+    <w:lsdException w:name="Medium List 2 Accent 1" w:uiPriority="66"/>
+    <w:lsdException w:name="Medium Grid 1 Accent 1" w:uiPriority="67"/>
+    <w:lsdException w:name="Medium Grid 2 Accent 1" w:uiPriority="68"/>
+    <w:lsdException w:name="Medium Grid 3 Accent 1" w:uiPriority="69"/>
+    <w:lsdException w:name="Dark List Accent 1" w:uiPriority="70"/>
+    <w:lsdException w:name="Colorful Shading Accent 1" w:uiPriority="71"/>
+    <w:lsdException w:name="Colorful List Accent 1" w:uiPriority="72"/>
+    <w:lsdException w:name="Colorful Grid Accent 1" w:uiPriority="73"/>
+    <w:lsdException w:name="Light Shading Accent 2" w:uiPriority="60"/>
+    <w:lsdException w:name="Light List Accent 2" w:uiPriority="61"/>
+    <w:lsdException w:name="Light Grid Accent 2" w:uiPriority="62"/>
+    <w:lsdException w:name="Medium Shading 1 Accent 2" w:uiPriority="63"/>
+    <w:lsdException w:name="Medium Shading 2 Accent 2" w:uiPriority="64"/>
+    <w:lsdException w:name="Medium List 1 Accent 2" w:uiPriority="65"/>
+    <w:lsdException w:name="Medium List 2 Accent 2" w:uiPriority="66"/>
+    <w:lsdException w:name="Medium Grid 1 Accent 2" w:uiPriority="67"/>
+    <w:lsdException w:name="Medium Grid 2 Accent 2" w:uiPriority="68"/>
+    <w:lsdException w:name="Medium Grid 3 Accent 2" w:uiPriority="69"/>
+    <w:lsdException w:name="Dark List Accent 2" w:uiPriority="70"/>
+    <w:lsdException w:name="Colorful Shading Accent 2" w:uiPriority="71"/>
+    <w:lsdException w:name="Colorful List Accent 2" w:uiPriority="72"/>
+    <w:lsdException w:name="Colorful Grid Accent 2" w:uiPriority="73"/>
+    <w:lsdException w:name="Light Shading Accent 3" w:uiPriority="60"/>
+    <w:lsdException w:name="Light List Accent 3" w:uiPriority="61"/>
+    <w:lsdException w:name="Light Grid Accent 3" w:uiPriority="62"/>
+    <w:lsdException w:name="Medium Shading 1 Accent 3" w:uiPriority="63"/>
+    <w:lsdException w:name="Medium Shading 2 Accent 3" w:uiPriority="64"/>
+    <w:lsdException w:name="Medium List 1 Accent 3" w:uiPriority="65"/>
+    <w:lsdException w:name="Medium List 2 Accent 3" w:uiPriority="66"/>
+    <w:lsdException w:name="Medium Grid 1 Accent 3" w:uiPriority="67"/>
+    <w:lsdException w:name="Medium Grid 2 Accent 3" w:uiPriority="68"/>
+    <w:lsdException w:name="Medium Grid 3 Accent 3" w:uiPriority="69"/>
+    <w:lsdException w:name="Dark List Accent 3" w:uiPriority="70"/>
+    <w:lsdException w:name="Colorful Shading Accent 3" w:uiPriority="71"/>
+    <w:lsdException w:name="Colorful List Accent 3" w:uiPriority="72"/>
+    <w:lsdException w:name="Colorful Grid Accent 3" w:uiPriority="73"/>
+    <w:lsdException w:name="Light Shading Accent 4" w:uiPriority="60"/>
+    <w:lsdException w:name="Light List Accent 4" w:uiPriority="61"/>
+    <w:lsdException w:name="Light Grid Accent 4" w:uiPriority="62"/>
+    <w:lsdException w:name="Medium Shading 1 Accent 4" w:uiPriority="63"/>
+    <w:lsdException w:name="Medium Shading 2 Accent 4" w:uiPriority="64"/>
+    <w:lsdException w:name="Medium List 1 Accent 4" w:uiPriority="65"/>
+    <w:lsdException w:name="Medium List 2 Accent 4" w:uiPriority="66"/>
+    <w:lsdException w:name="Medium Grid 1 Accent 4" w:uiPriority="67"/>
+    <w:lsdException w:name="Medium Grid 2 Accent 4" w:uiPriority="68"/>
+    <w:lsdException w:name="Medium Grid 3 Accent 4" w:uiPriority="69"/>
+    <w:lsdException w:name="Dark List Accent 4" w:uiPriority="70"/>
+    <w:lsdException w:name="Colorful Shading Accent 4" w:uiPriority="71"/>
+    <w:lsdException w:name="Colorful List Accent 4" w:uiPriority="72"/>
+    <w:lsdException w:name="Colorful Grid Accent 4" w:uiPriority="73"/>
+    <w:lsdException w:name="Light Shading Accent 5" w:uiPriority="60"/>
+    <w:lsdException w:name="Light List Accent 5" w:uiPriority="61"/>
+    <w:lsdException w:name="Light Grid Accent 5" w:uiPriority="62"/>
+    <w:lsdException w:name="Medium Shading 1 Accent 5" w:uiPriority="63"/>
+    <w:lsdException w:name="Medium Shading 2 Accent 5" w:uiPriority="64"/>
+    <w:lsdException w:name="Medium List 1 Accent 5" w:uiPriority="65"/>
+    <w:lsdException w:name="Medium List 2 Accent 5" w:uiPriority="66"/>
+    <w:lsdException w:name="Medium Grid 1 Accent 5" w:uiPriority="67"/>
+    <w:lsdException w:name="Medium Grid 2 Accent 5" w:uiPriority="68"/>
+    <w:lsdException w:name="Medium Grid 3 Accent 5" w:uiPriority="69"/>
+    <w:lsdException w:name="Dark List Accent 5" w:uiPriority="70"/>
+    <w:lsdException w:name="Colorful Shading Accent 5" w:uiPriority="71"/>
+    <w:lsdException w:name="Colorful List Accent 5" w:uiPriority="72"/>
+    <w:lsdException w:name="Colorful Grid Accent 5" w:uiPriority="73"/>
+    <w:lsdException w:name="Light Shading Accent 6" w:uiPriority="60"/>
+    <w:lsdException w:name="Light List Accent 6" w:uiPriority="61"/>
+    <w:lsdException w:name="Light Grid Accent 6" w:uiPriority="62"/>
+    <w:lsdException w:name="Medium Shading 1 Accent 6" w:uiPriority="63"/>
+    <w:lsdException w:name="Medium Shading 2 Accent 6" w:uiPriority="64"/>
+    <w:lsdException w:name="Medium List 1 Accent 6" w:uiPriority="65"/>
+    <w:lsdException w:name="Medium List 2 Accent 6" w:uiPriority="66"/>
+    <w:lsdException w:name="Medium Grid 1 Accent 6" w:uiPriority="67"/>
+    <w:lsdException w:name="Medium Grid 2 Accent 6" w:uiPriority="68"/>
+    <w:lsdException w:name="Medium Grid 3 Accent 6" w:uiPriority="69"/>
+    <w:lsdException w:name="Dark List Accent 6" w:uiPriority="70"/>
+    <w:lsdException w:name="Colorful Shading Accent 6" w:uiPriority="71"/>
+    <w:lsdException w:name="Colorful List Accent 6" w:uiPriority="72"/>
+    <w:lsdException w:name="Colorful Grid Accent 6" w:uiPriority="73"/>
+    <w:lsdException w:name="Subtle Emphasis" w:uiPriority="19" w:qFormat="1"/>
+    <w:lsdException w:name="Intense Emphasis" w:uiPriority="21" w:qFormat="1"/>
+    <w:lsdException w:name="Subtle Reference" w:uiPriority="31" w:qFormat="1"/>
+    <w:lsdException w:name="Intense Reference" w:uiPriority="32" w:qFormat="1"/>
+    <w:lsdException w:name="Book Title" w:uiPriority="33" w:qFormat="1"/>
+    <w:lsdException w:name="Bibliography" w:semiHidden="1" w:uiPriority="37" w:unhideWhenUsed="1"/>
+    <w:lsdException w:name="TOC Heading" w:semiHidden="1" w:uiPriority="39" w:unhideWhenUsed="1" w:qFormat="1"/>
+    <w:lsdException w:name="Plain Table 1" w:uiPriority="41"/>
+    <w:lsdException w:name="Plain Table 2" w:uiPriority="42"/>
+    <w:lsdException w:name="Plain Table 3" w:uiPriority="43"/>
+    <w:lsdException w:name="Plain Table 4" w:uiPriority="44"/>
+    <w:lsdException w:name="Plain Table 5" w:uiPriority="45"/>
+    <w:lsdException w:name="Grid Table Light" w:uiPriority="40"/>
+    <w:lsdException w:name="Grid Table 1 Light" w:uiPriority="46"/>
+    <w:lsdException w:name="Grid Table 2" w:uiPriority="47"/>
+    <w:lsdException w:name="Grid Table 3" w:uiPriority="48"/>
+    <w:lsdException w:name="Grid Table 4" w:uiPriority="49"/>
+    <w:lsdException w:name="Grid Table 5 Dark" w:uiPriority="50"/>
+    <w:lsdException w:name="Grid Table 6 Colorful" w:uiPriority="51"/>
+    <w:lsdException w:name="Grid Table 7 Colorful" w:uiPriority="52"/>
+    <w:lsdException w:name="Grid Table 1 Light Accent 1" w:uiPriority="46"/>
+    <w:lsdException w:name="Grid Table 2 Accent 1" w:uiPriority="47"/>
+    <w:lsdException w:name="Grid Table 3 Accent 1" w:uiPriority="48"/>
+    <w:lsdException w:name="Grid Table 4 Accent 1" w:uiPriority="49"/>
+    <w:lsdException w:name="Grid Table 5 Dark Accent 1" w:uiPriority="50"/>
+    <w:lsdException w:name="Grid Table 6 Colorful Accent 1" w:uiPriority="51"/>
+    <w:lsdException w:name="Grid Table 7 Colorful Accent 1" w:uiPriority="52"/>
+    <w:lsdException w:name="Grid Table 1 Light Accent 2" w:uiPriority="46"/>
+    <w:lsdException w:name="Grid Table 2 Accent 2" w:uiPriority="47"/>
+    <w:lsdException w:name="Grid Table 3 Accent 2" w:uiPriority="48"/>
+    <w:lsdException w:name="Grid Table 4 Accent 2" w:uiPriority="49"/>
+    <w:lsdException w:name="Grid Table 5 Dark Accent 2" w:uiPriority="50"/>
+    <w:lsdException w:name="Grid Table 6 Colorful Accent 2" w:uiPriority="51"/>
+    <w:lsdException w:name="Grid Table 7 Colorful Accent 2" w:uiPriority="52"/>
+    <w:lsdException w:name="Grid Table 1 Light Accent 3" w:uiPriority="46"/>
+    <w:lsdException w:name="Grid Table 2 Accent 3" w:uiPriority="47"/>
+    <w:lsdException w:name="Grid Table 3 Accent 3" w:uiPriority="48"/>
+    <w:lsdException w:name="Grid Table 4 Accent 3" w:uiPriority="49"/>
+    <w:lsdException w:name="Grid Table 5 Dark Accent 3" w:uiPriority="50"/>
+    <w:lsdException w:name="Grid Table 6 Colorful Accent 3" w:uiPriority="51"/>
+    <w:lsdException w:name="Grid Table 7 Colorful Accent 3" w:uiPriority="52"/>
+    <w:lsdException w:name="Grid Table 1 Light Accent 4" w:uiPriority="46"/>
+    <w:lsdException w:name="Grid Table 2 Accent 4" w:uiPriority="47"/>
+    <w:lsdException w:name="Grid Table 3 Accent 4" w:uiPriority="48"/>
+    <w:lsdException w:name="Grid Table 4 Accent 4" w:uiPriority="49"/>
+    <w:lsdException w:name="Grid Table 5 Dark Accent 4" w:uiPriority="50"/>
+    <w:lsdException w:name="Grid Table 6 Colorful Accent 4" w:uiPriority="51"/>
+    <w:lsdException w:name="Grid Table 7 Colorful Accent 4" w:uiPriority="52"/>
+    <w:lsdException w:name="Grid Table 1 Light Accent 5" w:uiPriority="46"/>
+    <w:lsdException w:name="Grid Table 2 Accent 5" w:uiPriority="47"/>
+    <w:lsdException w:name="Grid Table 3 Accent 5" w:uiPriority="48"/>
+    <w:lsdException w:name="Grid Table 4 Accent 5" w:uiPriority="49"/>
+    <w:lsdException w:name="Grid Table 5 Dark Accent 5" w:uiPriority="50"/>
+    <w:lsdException w:name="Grid Table 6 Colorful Accent 5" w:uiPriority="51"/>
+    <w:lsdException w:name="Grid Table 7 Colorful Accent 5" w:uiPriority="52"/>
+    <w:lsdException w:name="Grid Table 1 Light Accent 6" w:uiPriority="46"/>
+    <w:lsdException w:name="Grid Table 2 Accent 6" w:uiPriority="47"/>
+    <w:lsdException w:name="Grid Table 3 Accent 6" w:uiPriority="48"/>
+    <w:lsdException w:name="Grid Table 4 Accent 6" w:uiPriority="49"/>
+    <w:lsdException w:name="Grid Table 5 Dark Accent 6" w:uiPriority="50"/>
+    <w:lsdException w:name="Grid Table 6 Colorful Accent 6" w:uiPriority="51"/>
+    <w:lsdException w:name="Grid Table 7 Colorful Accent 6" w:uiPriority="52"/>
+    <w:lsdException w:name="List Table 1 Light" w:uiPriority="46"/>
+    <w:lsdException w:name="List Table 2" w:uiPriority="47"/>
+    <w:lsdException w:name="List Table 3" w:uiPriority="48"/>
+    <w:lsdException w:name="List Table 4" w:uiPriority="49"/>
+    <w:lsdException w:name="List Table 5 Dark" w:uiPriority="50"/>
+    <w:lsdException w:name="List Table 6 Colorful" w:uiPriority="51"/>
+    <w:lsdException w:name="List Table 7 Colorful" w:uiPriority="52"/>
+    <w:lsdException w:name="List Table 1 Light Accent 1" w:uiPriority="46"/>
+    <w:lsdException w:name="List Table 2 Accent 1" w:uiPriority="47"/>
+    <w:lsdException w:name="List Table 3 Accent 1" w:uiPriority="48"/>
+    <w:lsdException w:name="List Table 4 Accent 1" w:uiPriority="49"/>
+    <w:lsdException w:name="List Table 5 Dark Accent 1" w:uiPriority="50"/>
+    <w:lsdException w:name="List Table 6 Colorful Accent 1" w:uiPriority="51"/>
+    <w:lsdException w:name="List Table 7 Colorful Accent 1" w:uiPriority="52"/>
+    <w:lsdException w:name="List Table 1 Light Accent 2" w:uiPriority="46"/>
+    <w:lsdException w:name="List Table 2 Accent 2" w:uiPriority="47"/>
+    <w:lsdException w:name="List Table 3 Accent 2" w:uiPriority="48"/>
+    <w:lsdException w:name="List Table 4 Accent 2" w:uiPriority="49"/>
+    <w:lsdException w:name="List Table 5 Dark Accent 2" w:uiPriority="50"/>
+    <w:lsdException w:name="List Table 6 Colorful Accent 2" w:uiPriority="51"/>
+    <w:lsdException w:name="List Table 7 Colorful Accent 2" w:uiPriority="52"/>
+    <w:lsdException w:name="List Table 1 Light Accent 3" w:uiPriority="46"/>
+    <w:lsdException w:name="List Table 2 Accent 3" w:uiPriority="47"/>
+    <w:lsdException w:name="List Table 3 Accent 3" w:uiPriority="48"/>
+    <w:lsdException w:name="List Table 4 Accent 3" w:uiPriority="49"/>
+    <w:lsdException w:name="List Table 5 Dark Accent 3" w:uiPriority="50"/>
+    <w:lsdException w:name="List Table 6 Colorful Accent 3" w:uiPriority="51"/>
+    <w:lsdException w:name="List Table 7 Colorful Accent 3" w:uiPriority="52"/>
+    <w:lsdException w:name="List Table 1 Light Accent 4" w:uiPriority="46"/>
+    <w:lsdException w:name="List Table 2 Accent 4" w:uiPriority="47"/>
+    <w:lsdException w:name="List Table 3 Accent 4" w:uiPriority="48"/>
+    <w:lsdException w:name="List Table 4 Accent 4" w:uiPriority="49"/>
+    <w:lsdException w:name="List Table 5 Dark Accent 4" w:uiPriority="50"/>
+    <w:lsdException w:name="List Table 6 Colorful Accent 4" w:uiPriority="51"/>
+    <w:lsdException w:name="List Table 7 Colorful Accent 4" w:uiPriority="52"/>
+    <w:lsdException w:name="List Table 1 Light Accent 5" w:uiPriority="46"/>
+    <w:lsdException w:name="List Table 2 Accent 5" w:uiPriority="47"/>
+    <w:lsdException w:name="List Table 3 Accent 5" w:uiPriority="48"/>
+    <w:lsdException w:name="List Table 4 Accent 5" w:uiPriority="49"/>
+    <w:lsdException w:name="List Table 5 Dark Accent 5" w:uiPriority="50"/>
+    <w:lsdException w:name="List Table 6 Colorful Accent 5" w:uiPriority="51"/>
+    <w:lsdException w:name="List Table 7 Colorful Accent 5" w:uiPriority="52"/>
+    <w:lsdException w:name="List Table 1 Light Accent 6" w:uiPriority="46"/>
+    <w:lsdException w:name="List Table 2 Accent 6" w:uiPriority="47"/>
+    <w:lsdException w:name="List Table 3 Accent 6" w:uiPriority="48"/>
+    <w:lsdException w:name="List Table 4 Accent 6" w:uiPriority="49"/>
+    <w:lsdException w:name="List Table 5 Dark Accent 6" w:uiPriority="50"/>
+    <w:lsdException w:name="List Table 6 Colorful Accent 6" w:uiPriority="51"/>
+    <w:lsdException w:name="List Table 7 Colorful Accent 6" w:uiPriority="52"/>
+    <w:lsdException w:name="Mention" w:semiHidden="1" w:unhideWhenUsed="1"/>
+    <w:lsdException w:name="Smart Hyperlink" w:semiHidden="1" w:unhideWhenUsed="1"/>
+    <w:lsdException w:name="Hashtag" w:semiHidden="1" w:unhideWhenUsed="1"/>
+    <w:lsdException w:name="Unresolved Mention" w:semiHidden="1" w:unhideWhenUsed="1"/>
+    <w:lsdException w:name="Smart Link" w:semiHidden="1" w:unhideWhenUsed="1"/>
   </w:latentStyles>
   <w:style w:type="paragraph" w:default="1" w:styleId="Normal">
     <w:name w:val="Normal"/>
@@ -1264,6 +1407,7 @@
     <w:name w:val="Header Char"/>
     <w:basedOn w:val="DefaultParagraphFont"/>
     <w:link w:val="Header"/>
+    <w:qFormat/>
     <w:rsid w:val="001E06F1"/>
     <w:rPr>
       <w:rFonts w:ascii="Times" w:eastAsia="MS Mincho" w:hAnsi="Times" w:cs="Times New Roman"/>
@@ -1316,316 +1460,22 @@
       <w:bCs/>
     </w:rPr>
   </w:style>
-</w:styles>
-</file>
-
-<file path=word/stylesWithEffects.xml><?xml version="1.0" encoding="utf-8"?>
-<w:styles xmlns:wpc="http://schemas.microsoft.com/office/word/2010/wordprocessingCanvas" xmlns:mc="http://schemas.openxmlformats.org/markup-compatibility/2006" xmlns:o="urn:schemas-microsoft-com:office:office" xmlns:r="http://schemas.openxmlformats.org/officeDocument/2006/relationships" xmlns:m="http://schemas.openxmlformats.org/officeDocument/2006/math" xmlns:v="urn:schemas-microsoft-com:vml" xmlns:wp14="http://schemas.microsoft.com/office/word/2010/wordprocessingDrawing" xmlns:wp="http://schemas.openxmlformats.org/drawingml/2006/wordprocessingDrawing" xmlns:w10="urn:schemas-microsoft-com:office:word" xmlns:w="http://schemas.openxmlformats.org/wordprocessingml/2006/main" xmlns:w14="http://schemas.microsoft.com/office/word/2010/wordml" xmlns:wpg="http://schemas.microsoft.com/office/word/2010/wordprocessingGroup" xmlns:wpi="http://schemas.microsoft.com/office/word/2010/wordprocessingInk" xmlns:wne="http://schemas.microsoft.com/office/word/2006/wordml" xmlns:wps="http://schemas.microsoft.com/office/word/2010/wordprocessingShape" mc:Ignorable="w14 wp14">
-  <w:docDefaults>
-    <w:rPrDefault>
-      <w:rPr>
-        <w:rFonts w:asciiTheme="minorHAnsi" w:eastAsiaTheme="minorHAnsi" w:hAnsiTheme="minorHAnsi" w:cstheme="minorBidi"/>
-        <w:sz w:val="22"/>
-        <w:szCs w:val="22"/>
-        <w:lang w:val="en-US" w:eastAsia="en-US" w:bidi="ar-SA"/>
-      </w:rPr>
-    </w:rPrDefault>
-    <w:pPrDefault>
-      <w:pPr>
-        <w:spacing w:after="200" w:line="276" w:lineRule="auto"/>
-      </w:pPr>
-    </w:pPrDefault>
-  </w:docDefaults>
-  <w:latentStyles w:defLockedState="0" w:defUIPriority="99" w:defSemiHidden="1" w:defUnhideWhenUsed="1" w:defQFormat="0" w:count="267">
-    <w:lsdException w:name="Normal" w:semiHidden="0" w:uiPriority="0" w:unhideWhenUsed="0" w:qFormat="1"/>
-    <w:lsdException w:name="heading 1" w:semiHidden="0" w:uiPriority="9" w:unhideWhenUsed="0" w:qFormat="1"/>
-    <w:lsdException w:name="heading 2" w:uiPriority="9" w:qFormat="1"/>
-    <w:lsdException w:name="heading 3" w:uiPriority="9" w:qFormat="1"/>
-    <w:lsdException w:name="heading 4" w:uiPriority="9" w:qFormat="1"/>
-    <w:lsdException w:name="heading 5" w:uiPriority="9" w:qFormat="1"/>
-    <w:lsdException w:name="heading 6" w:uiPriority="9" w:qFormat="1"/>
-    <w:lsdException w:name="heading 7" w:uiPriority="9" w:qFormat="1"/>
-    <w:lsdException w:name="heading 8" w:uiPriority="9" w:qFormat="1"/>
-    <w:lsdException w:name="heading 9" w:uiPriority="9" w:qFormat="1"/>
-    <w:lsdException w:name="toc 1" w:uiPriority="39"/>
-    <w:lsdException w:name="toc 2" w:uiPriority="39"/>
-    <w:lsdException w:name="toc 3" w:uiPriority="39"/>
-    <w:lsdException w:name="toc 4" w:uiPriority="39"/>
-    <w:lsdException w:name="toc 5" w:uiPriority="39"/>
-    <w:lsdException w:name="toc 6" w:uiPriority="39"/>
-    <w:lsdException w:name="toc 7" w:uiPriority="39"/>
-    <w:lsdException w:name="toc 8" w:uiPriority="39"/>
-    <w:lsdException w:name="toc 9" w:uiPriority="39"/>
-    <w:lsdException w:name="header" w:uiPriority="0"/>
-    <w:lsdException w:name="footer" w:uiPriority="0"/>
-    <w:lsdException w:name="caption" w:uiPriority="35" w:qFormat="1"/>
-    <w:lsdException w:name="Title" w:semiHidden="0" w:uiPriority="10" w:unhideWhenUsed="0" w:qFormat="1"/>
-    <w:lsdException w:name="Default Paragraph Font" w:uiPriority="1"/>
-    <w:lsdException w:name="Subtitle" w:semiHidden="0" w:uiPriority="11" w:unhideWhenUsed="0" w:qFormat="1"/>
-    <w:lsdException w:name="Strong" w:semiHidden="0" w:uiPriority="22" w:unhideWhenUsed="0" w:qFormat="1"/>
-    <w:lsdException w:name="Emphasis" w:semiHidden="0" w:uiPriority="20" w:unhideWhenUsed="0" w:qFormat="1"/>
-    <w:lsdException w:name="Table Grid" w:semiHidden="0" w:uiPriority="59" w:unhideWhenUsed="0"/>
-    <w:lsdException w:name="Placeholder Text" w:unhideWhenUsed="0"/>
-    <w:lsdException w:name="No Spacing" w:semiHidden="0" w:uiPriority="1" w:unhideWhenUsed="0" w:qFormat="1"/>
-    <w:lsdException w:name="Light Shading" w:semiHidden="0" w:uiPriority="60" w:unhideWhenUsed="0"/>
-    <w:lsdException w:name="Light List" w:semiHidden="0" w:uiPriority="61" w:unhideWhenUsed="0"/>
-    <w:lsdException w:name="Light Grid" w:semiHidden="0" w:uiPriority="62" w:unhideWhenUsed="0"/>
-    <w:lsdException w:name="Medium Shading 1" w:semiHidden="0" w:uiPriority="63" w:unhideWhenUsed="0"/>
-    <w:lsdException w:name="Medium Shading 2" w:semiHidden="0" w:uiPriority="64" w:unhideWhenUsed="0"/>
-    <w:lsdException w:name="Medium List 1" w:semiHidden="0" w:uiPriority="65" w:unhideWhenUsed="0"/>
-    <w:lsdException w:name="Medium List 2" w:semiHidden="0" w:uiPriority="66" w:unhideWhenUsed="0"/>
-    <w:lsdException w:name="Medium Grid 1" w:semiHidden="0" w:uiPriority="67" w:unhideWhenUsed="0"/>
-    <w:lsdException w:name="Medium Grid 2" w:semiHidden="0" w:uiPriority="68" w:unhideWhenUsed="0"/>
-    <w:lsdException w:name="Medium Grid 3" w:semiHidden="0" w:uiPriority="69" w:unhideWhenUsed="0"/>
-    <w:lsdException w:name="Dark List" w:semiHidden="0" w:uiPriority="70" w:unhideWhenUsed="0"/>
-    <w:lsdException w:name="Colorful Shading" w:semiHidden="0" w:uiPriority="71" w:unhideWhenUsed="0"/>
-    <w:lsdException w:name="Colorful List" w:semiHidden="0" w:uiPriority="72" w:unhideWhenUsed="0"/>
-    <w:lsdException w:name="Colorful Grid" w:semiHidden="0" w:uiPriority="73" w:unhideWhenUsed="0"/>
-    <w:lsdException w:name="Light Shading Accent 1" w:semiHidden="0" w:uiPriority="60" w:unhideWhenUsed="0"/>
-    <w:lsdException w:name="Light List Accent 1" w:semiHidden="0" w:uiPriority="61" w:unhideWhenUsed="0"/>
-    <w:lsdException w:name="Light Grid Accent 1" w:semiHidden="0" w:uiPriority="62" w:unhideWhenUsed="0"/>
-    <w:lsdException w:name="Medium Shading 1 Accent 1" w:semiHidden="0" w:uiPriority="63" w:unhideWhenUsed="0"/>
-    <w:lsdException w:name="Medium Shading 2 Accent 1" w:semiHidden="0" w:uiPriority="64" w:unhideWhenUsed="0"/>
-    <w:lsdException w:name="Medium List 1 Accent 1" w:semiHidden="0" w:uiPriority="65" w:unhideWhenUsed="0"/>
-    <w:lsdException w:name="Revision" w:unhideWhenUsed="0"/>
-    <w:lsdException w:name="List Paragraph" w:semiHidden="0" w:uiPriority="34" w:unhideWhenUsed="0" w:qFormat="1"/>
-    <w:lsdException w:name="Quote" w:semiHidden="0" w:uiPriority="29" w:unhideWhenUsed="0" w:qFormat="1"/>
-    <w:lsdException w:name="Intense Quote" w:semiHidden="0" w:uiPriority="30" w:unhideWhenUsed="0" w:qFormat="1"/>
-    <w:lsdException w:name="Medium List 2 Accent 1" w:semiHidden="0" w:uiPriority="66" w:unhideWhenUsed="0"/>
-    <w:lsdException w:name="Medium Grid 1 Accent 1" w:semiHidden="0" w:uiPriority="67" w:unhideWhenUsed="0"/>
-    <w:lsdException w:name="Medium Grid 2 Accent 1" w:semiHidden="0" w:uiPriority="68" w:unhideWhenUsed="0"/>
-    <w:lsdException w:name="Medium Grid 3 Accent 1" w:semiHidden="0" w:uiPriority="69" w:unhideWhenUsed="0"/>
-    <w:lsdException w:name="Dark List Accent 1" w:semiHidden="0" w:uiPriority="70" w:unhideWhenUsed="0"/>
-    <w:lsdException w:name="Colorful Shading Accent 1" w:semiHidden="0" w:uiPriority="71" w:unhideWhenUsed="0"/>
-    <w:lsdException w:name="Colorful List Accent 1" w:semiHidden="0" w:uiPriority="72" w:unhideWhenUsed="0"/>
-    <w:lsdException w:name="Colorful Grid Accent 1" w:semiHidden="0" w:uiPriority="73" w:unhideWhenUsed="0"/>
-    <w:lsdException w:name="Light Shading Accent 2" w:semiHidden="0" w:uiPriority="60" w:unhideWhenUsed="0"/>
-    <w:lsdException w:name="Light List Accent 2" w:semiHidden="0" w:uiPriority="61" w:unhideWhenUsed="0"/>
-    <w:lsdException w:name="Light Grid Accent 2" w:semiHidden="0" w:uiPriority="62" w:unhideWhenUsed="0"/>
-    <w:lsdException w:name="Medium Shading 1 Accent 2" w:semiHidden="0" w:uiPriority="63" w:unhideWhenUsed="0"/>
-    <w:lsdException w:name="Medium Shading 2 Accent 2" w:semiHidden="0" w:uiPriority="64" w:unhideWhenUsed="0"/>
-    <w:lsdException w:name="Medium List 1 Accent 2" w:semiHidden="0" w:uiPriority="65" w:unhideWhenUsed="0"/>
-    <w:lsdException w:name="Medium List 2 Accent 2" w:semiHidden="0" w:uiPriority="66" w:unhideWhenUsed="0"/>
-    <w:lsdException w:name="Medium Grid 1 Accent 2" w:semiHidden="0" w:uiPriority="67" w:unhideWhenUsed="0"/>
-    <w:lsdException w:name="Medium Grid 2 Accent 2" w:semiHidden="0" w:uiPriority="68" w:unhideWhenUsed="0"/>
-    <w:lsdException w:name="Medium Grid 3 Accent 2" w:semiHidden="0" w:uiPriority="69" w:unhideWhenUsed="0"/>
-    <w:lsdException w:name="Dark List Accent 2" w:semiHidden="0" w:uiPriority="70" w:unhideWhenUsed="0"/>
-    <w:lsdException w:name="Colorful Shading Accent 2" w:semiHidden="0" w:uiPriority="71" w:unhideWhenUsed="0"/>
-    <w:lsdException w:name="Colorful List Accent 2" w:semiHidden="0" w:uiPriority="72" w:unhideWhenUsed="0"/>
-    <w:lsdException w:name="Colorful Grid Accent 2" w:semiHidden="0" w:uiPriority="73" w:unhideWhenUsed="0"/>
-    <w:lsdException w:name="Light Shading Accent 3" w:semiHidden="0" w:uiPriority="60" w:unhideWhenUsed="0"/>
-    <w:lsdException w:name="Light List Accent 3" w:semiHidden="0" w:uiPriority="61" w:unhideWhenUsed="0"/>
-    <w:lsdException w:name="Light Grid Accent 3" w:semiHidden="0" w:uiPriority="62" w:unhideWhenUsed="0"/>
-    <w:lsdException w:name="Medium Shading 1 Accent 3" w:semiHidden="0" w:uiPriority="63" w:unhideWhenUsed="0"/>
-    <w:lsdException w:name="Medium Shading 2 Accent 3" w:semiHidden="0" w:uiPriority="64" w:unhideWhenUsed="0"/>
-    <w:lsdException w:name="Medium List 1 Accent 3" w:semiHidden="0" w:uiPriority="65" w:unhideWhenUsed="0"/>
-    <w:lsdException w:name="Medium List 2 Accent 3" w:semiHidden="0" w:uiPriority="66" w:unhideWhenUsed="0"/>
-    <w:lsdException w:name="Medium Grid 1 Accent 3" w:semiHidden="0" w:uiPriority="67" w:unhideWhenUsed="0"/>
-    <w:lsdException w:name="Medium Grid 2 Accent 3" w:semiHidden="0" w:uiPriority="68" w:unhideWhenUsed="0"/>
-    <w:lsdException w:name="Medium Grid 3 Accent 3" w:semiHidden="0" w:uiPriority="69" w:unhideWhenUsed="0"/>
-    <w:lsdException w:name="Dark List Accent 3" w:semiHidden="0" w:uiPriority="70" w:unhideWhenUsed="0"/>
-    <w:lsdException w:name="Colorful Shading Accent 3" w:semiHidden="0" w:uiPriority="71" w:unhideWhenUsed="0"/>
-    <w:lsdException w:name="Colorful List Accent 3" w:semiHidden="0" w:uiPriority="72" w:unhideWhenUsed="0"/>
-    <w:lsdException w:name="Colorful Grid Accent 3" w:semiHidden="0" w:uiPriority="73" w:unhideWhenUsed="0"/>
-    <w:lsdException w:name="Light Shading Accent 4" w:semiHidden="0" w:uiPriority="60" w:unhideWhenUsed="0"/>
-    <w:lsdException w:name="Light List Accent 4" w:semiHidden="0" w:uiPriority="61" w:unhideWhenUsed="0"/>
-    <w:lsdException w:name="Light Grid Accent 4" w:semiHidden="0" w:uiPriority="62" w:unhideWhenUsed="0"/>
-    <w:lsdException w:name="Medium Shading 1 Accent 4" w:semiHidden="0" w:uiPriority="63" w:unhideWhenUsed="0"/>
-    <w:lsdException w:name="Medium Shading 2 Accent 4" w:semiHidden="0" w:uiPriority="64" w:unhideWhenUsed="0"/>
-    <w:lsdException w:name="Medium List 1 Accent 4" w:semiHidden="0" w:uiPriority="65" w:unhideWhenUsed="0"/>
-    <w:lsdException w:name="Medium List 2 Accent 4" w:semiHidden="0" w:uiPriority="66" w:unhideWhenUsed="0"/>
-    <w:lsdException w:name="Medium Grid 1 Accent 4" w:semiHidden="0" w:uiPriority="67" w:unhideWhenUsed="0"/>
-    <w:lsdException w:name="Medium Grid 2 Accent 4" w:semiHidden="0" w:uiPriority="68" w:unhideWhenUsed="0"/>
-    <w:lsdException w:name="Medium Grid 3 Accent 4" w:semiHidden="0" w:uiPriority="69" w:unhideWhenUsed="0"/>
-    <w:lsdException w:name="Dark List Accent 4" w:semiHidden="0" w:uiPriority="70" w:unhideWhenUsed="0"/>
-    <w:lsdException w:name="Colorful Shading Accent 4" w:semiHidden="0" w:uiPriority="71" w:unhideWhenUsed="0"/>
-    <w:lsdException w:name="Colorful List Accent 4" w:semiHidden="0" w:uiPriority="72" w:unhideWhenUsed="0"/>
-    <w:lsdException w:name="Colorful Grid Accent 4" w:semiHidden="0" w:uiPriority="73" w:unhideWhenUsed="0"/>
-    <w:lsdException w:name="Light Shading Accent 5" w:semiHidden="0" w:uiPriority="60" w:unhideWhenUsed="0"/>
-    <w:lsdException w:name="Light List Accent 5" w:semiHidden="0" w:uiPriority="61" w:unhideWhenUsed="0"/>
-    <w:lsdException w:name="Light Grid Accent 5" w:semiHidden="0" w:uiPriority="62" w:unhideWhenUsed="0"/>
-    <w:lsdException w:name="Medium Shading 1 Accent 5" w:semiHidden="0" w:uiPriority="63" w:unhideWhenUsed="0"/>
-    <w:lsdException w:name="Medium Shading 2 Accent 5" w:semiHidden="0" w:uiPriority="64" w:unhideWhenUsed="0"/>
-    <w:lsdException w:name="Medium List 1 Accent 5" w:semiHidden="0" w:uiPriority="65" w:unhideWhenUsed="0"/>
-    <w:lsdException w:name="Medium List 2 Accent 5" w:semiHidden="0" w:uiPriority="66" w:unhideWhenUsed="0"/>
-    <w:lsdException w:name="Medium Grid 1 Accent 5" w:semiHidden="0" w:uiPriority="67" w:unhideWhenUsed="0"/>
-    <w:lsdException w:name="Medium Grid 2 Accent 5" w:semiHidden="0" w:uiPriority="68" w:unhideWhenUsed="0"/>
-    <w:lsdException w:name="Medium Grid 3 Accent 5" w:semiHidden="0" w:uiPriority="69" w:unhideWhenUsed="0"/>
-    <w:lsdException w:name="Dark List Accent 5" w:semiHidden="0" w:uiPriority="70" w:unhideWhenUsed="0"/>
-    <w:lsdException w:name="Colorful Shading Accent 5" w:semiHidden="0" w:uiPriority="71" w:unhideWhenUsed="0"/>
-    <w:lsdException w:name="Colorful List Accent 5" w:semiHidden="0" w:uiPriority="72" w:unhideWhenUsed="0"/>
-    <w:lsdException w:name="Colorful Grid Accent 5" w:semiHidden="0" w:uiPriority="73" w:unhideWhenUsed="0"/>
-    <w:lsdException w:name="Light Shading Accent 6" w:semiHidden="0" w:uiPriority="60" w:unhideWhenUsed="0"/>
-    <w:lsdException w:name="Light List Accent 6" w:semiHidden="0" w:uiPriority="61" w:unhideWhenUsed="0"/>
-    <w:lsdException w:name="Light Grid Accent 6" w:semiHidden="0" w:uiPriority="62" w:unhideWhenUsed="0"/>
-    <w:lsdException w:name="Medium Shading 1 Accent 6" w:semiHidden="0" w:uiPriority="63" w:unhideWhenUsed="0"/>
-    <w:lsdException w:name="Medium Shading 2 Accent 6" w:semiHidden="0" w:uiPriority="64" w:unhideWhenUsed="0"/>
-    <w:lsdException w:name="Medium List 1 Accent 6" w:semiHidden="0" w:uiPriority="65" w:unhideWhenUsed="0"/>
-    <w:lsdException w:name="Medium List 2 Accent 6" w:semiHidden="0" w:uiPriority="66" w:unhideWhenUsed="0"/>
-    <w:lsdException w:name="Medium Grid 1 Accent 6" w:semiHidden="0" w:uiPriority="67" w:unhideWhenUsed="0"/>
-    <w:lsdException w:name="Medium Grid 2 Accent 6" w:semiHidden="0" w:uiPriority="68" w:unhideWhenUsed="0"/>
-    <w:lsdException w:name="Medium Grid 3 Accent 6" w:semiHidden="0" w:uiPriority="69" w:unhideWhenUsed="0"/>
-    <w:lsdException w:name="Dark List Accent 6" w:semiHidden="0" w:uiPriority="70" w:unhideWhenUsed="0"/>
-    <w:lsdException w:name="Colorful Shading Accent 6" w:semiHidden="0" w:uiPriority="71" w:unhideWhenUsed="0"/>
-    <w:lsdException w:name="Colorful List Accent 6" w:semiHidden="0" w:uiPriority="72" w:unhideWhenUsed="0"/>
-    <w:lsdException w:name="Colorful Grid Accent 6" w:semiHidden="0" w:uiPriority="73" w:unhideWhenUsed="0"/>
-    <w:lsdException w:name="Subtle Emphasis" w:semiHidden="0" w:uiPriority="19" w:unhideWhenUsed="0" w:qFormat="1"/>
-    <w:lsdException w:name="Intense Emphasis" w:semiHidden="0" w:uiPriority="21" w:unhideWhenUsed="0" w:qFormat="1"/>
-    <w:lsdException w:name="Subtle Reference" w:semiHidden="0" w:uiPriority="31" w:unhideWhenUsed="0" w:qFormat="1"/>
-    <w:lsdException w:name="Intense Reference" w:semiHidden="0" w:uiPriority="32" w:unhideWhenUsed="0" w:qFormat="1"/>
-    <w:lsdException w:name="Book Title" w:semiHidden="0" w:uiPriority="33" w:unhideWhenUsed="0" w:qFormat="1"/>
-    <w:lsdException w:name="Bibliography" w:uiPriority="37"/>
-    <w:lsdException w:name="TOC Heading" w:uiPriority="39" w:qFormat="1"/>
-  </w:latentStyles>
-  <w:style w:type="paragraph" w:default="1" w:styleId="Normal">
-    <w:name w:val="Normal"/>
-    <w:qFormat/>
-    <w:rsid w:val="001E06F1"/>
+  <w:style w:type="paragraph" w:customStyle="1" w:styleId="Authors">
+    <w:name w:val="Authors"/>
+    <w:basedOn w:val="Normal"/>
+    <w:next w:val="Normal"/>
+    <w:rsid w:val="0083054D"/>
     <w:pPr>
-      <w:spacing w:after="0" w:line="240" w:lineRule="auto"/>
-    </w:pPr>
-    <w:rPr>
-      <w:rFonts w:ascii="Times" w:eastAsia="MS Mincho" w:hAnsi="Times" w:cs="Times New Roman"/>
-      <w:sz w:val="24"/>
-      <w:szCs w:val="20"/>
-    </w:rPr>
-  </w:style>
-  <w:style w:type="character" w:default="1" w:styleId="DefaultParagraphFont">
-    <w:name w:val="Default Paragraph Font"/>
-    <w:uiPriority w:val="1"/>
-    <w:semiHidden/>
-    <w:unhideWhenUsed/>
-  </w:style>
-  <w:style w:type="table" w:default="1" w:styleId="TableNormal">
-    <w:name w:val="Normal Table"/>
-    <w:uiPriority w:val="99"/>
-    <w:semiHidden/>
-    <w:unhideWhenUsed/>
-    <w:tblPr>
-      <w:tblInd w:w="0" w:type="dxa"/>
-      <w:tblCellMar>
-        <w:top w:w="0" w:type="dxa"/>
-        <w:left w:w="108" w:type="dxa"/>
-        <w:bottom w:w="0" w:type="dxa"/>
-        <w:right w:w="108" w:type="dxa"/>
-      </w:tblCellMar>
-    </w:tblPr>
-  </w:style>
-  <w:style w:type="numbering" w:default="1" w:styleId="NoList">
-    <w:name w:val="No List"/>
-    <w:uiPriority w:val="99"/>
-    <w:semiHidden/>
-    <w:unhideWhenUsed/>
-  </w:style>
-  <w:style w:type="paragraph" w:customStyle="1" w:styleId="uTASAuthors">
-    <w:name w:val="uTAS Authors"/>
-    <w:basedOn w:val="Normal"/>
-    <w:rsid w:val="001E06F1"/>
-    <w:pPr>
-      <w:ind w:firstLine="288"/>
+      <w:framePr w:w="9072" w:hSpace="187" w:vSpace="187" w:wrap="notBeside" w:vAnchor="text" w:hAnchor="page" w:xAlign="center" w:y="1"/>
+      <w:autoSpaceDE w:val="0"/>
+      <w:autoSpaceDN w:val="0"/>
+      <w:spacing w:after="320"/>
       <w:jc w:val="center"/>
     </w:pPr>
     <w:rPr>
-      <w:rFonts w:ascii="Times New Roman" w:hAnsi="Times New Roman"/>
-      <w:b/>
+      <w:rFonts w:ascii="Times New Roman" w:eastAsia="PMingLiU" w:hAnsi="Times New Roman"/>
       <w:sz w:val="22"/>
-    </w:rPr>
-  </w:style>
-  <w:style w:type="paragraph" w:customStyle="1" w:styleId="uTASAffiliations">
-    <w:name w:val="uTAS Affiliations"/>
-    <w:basedOn w:val="Normal"/>
-    <w:rsid w:val="001E06F1"/>
-    <w:pPr>
-      <w:ind w:firstLine="288"/>
-      <w:jc w:val="center"/>
-    </w:pPr>
-    <w:rPr>
-      <w:rFonts w:ascii="Times New Roman" w:hAnsi="Times New Roman"/>
-      <w:i/>
-      <w:sz w:val="20"/>
-    </w:rPr>
-  </w:style>
-  <w:style w:type="paragraph" w:customStyle="1" w:styleId="uTASHeaders">
-    <w:name w:val="uTAS Headers"/>
-    <w:basedOn w:val="Normal"/>
-    <w:rsid w:val="001E06F1"/>
-    <w:pPr>
-      <w:jc w:val="both"/>
-    </w:pPr>
-    <w:rPr>
-      <w:rFonts w:ascii="Times New Roman" w:hAnsi="Times New Roman"/>
-      <w:b/>
-      <w:sz w:val="20"/>
-    </w:rPr>
-  </w:style>
-  <w:style w:type="paragraph" w:styleId="Header">
-    <w:name w:val="header"/>
-    <w:basedOn w:val="Normal"/>
-    <w:link w:val="HeaderChar"/>
-    <w:unhideWhenUsed/>
-    <w:rsid w:val="001E06F1"/>
-    <w:pPr>
-      <w:tabs>
-        <w:tab w:val="center" w:pos="4252"/>
-        <w:tab w:val="right" w:pos="8504"/>
-      </w:tabs>
-      <w:snapToGrid w:val="0"/>
-    </w:pPr>
-  </w:style>
-  <w:style w:type="character" w:customStyle="1" w:styleId="HeaderChar">
-    <w:name w:val="Header Char"/>
-    <w:basedOn w:val="DefaultParagraphFont"/>
-    <w:link w:val="Header"/>
-    <w:rsid w:val="001E06F1"/>
-    <w:rPr>
-      <w:rFonts w:ascii="Times" w:eastAsia="MS Mincho" w:hAnsi="Times" w:cs="Times New Roman"/>
-      <w:sz w:val="24"/>
-      <w:szCs w:val="20"/>
-    </w:rPr>
-  </w:style>
-  <w:style w:type="paragraph" w:styleId="Footer">
-    <w:name w:val="footer"/>
-    <w:basedOn w:val="Normal"/>
-    <w:link w:val="FooterChar"/>
-    <w:unhideWhenUsed/>
-    <w:rsid w:val="001E06F1"/>
-    <w:pPr>
-      <w:tabs>
-        <w:tab w:val="center" w:pos="4252"/>
-        <w:tab w:val="right" w:pos="8504"/>
-      </w:tabs>
-      <w:snapToGrid w:val="0"/>
-    </w:pPr>
-  </w:style>
-  <w:style w:type="character" w:customStyle="1" w:styleId="FooterChar">
-    <w:name w:val="Footer Char"/>
-    <w:basedOn w:val="DefaultParagraphFont"/>
-    <w:link w:val="Footer"/>
-    <w:rsid w:val="001E06F1"/>
-    <w:rPr>
-      <w:rFonts w:ascii="Times" w:eastAsia="MS Mincho" w:hAnsi="Times" w:cs="Times New Roman"/>
-      <w:sz w:val="24"/>
-      <w:szCs w:val="20"/>
-    </w:rPr>
-  </w:style>
-  <w:style w:type="character" w:styleId="Hyperlink">
-    <w:name w:val="Hyperlink"/>
-    <w:uiPriority w:val="99"/>
-    <w:unhideWhenUsed/>
-    <w:rsid w:val="001E06F1"/>
-    <w:rPr>
-      <w:color w:val="0000FF"/>
-      <w:u w:val="single"/>
-    </w:rPr>
-  </w:style>
-  <w:style w:type="character" w:styleId="Strong">
-    <w:name w:val="Strong"/>
-    <w:uiPriority w:val="22"/>
-    <w:qFormat/>
-    <w:rsid w:val="001E06F1"/>
-    <w:rPr>
-      <w:b/>
-      <w:bCs/>
+      <w:szCs w:val="22"/>
     </w:rPr>
   </w:style>
 </w:styles>
